--- a/doc/system-administrator-manual_NLA_Party_Identifier_v1.2.docx
+++ b/doc/system-administrator-manual_NLA_Party_Identifier_v1.2.docx
@@ -104,7 +104,11 @@
         <w:pStyle w:val="Title"/>
       </w:pPr>
       <w:r>
-        <w:t>System Administrator</w:t>
+        <w:t xml:space="preserve">System </w:t>
+      </w:r>
+      <w:proofErr w:type="gramStart"/>
+      <w:r>
+        <w:t>Administrator</w:t>
       </w:r>
       <w:r>
         <w:t>'</w:t>
@@ -115,13 +119,12 @@
       <w:r>
         <w:t xml:space="preserve"> </w:t>
       </w:r>
-      <w:bookmarkStart w:id="0" w:name="_GoBack"/>
+      <w:r>
+        <w:t>Manual</w:t>
+      </w:r>
+      <w:bookmarkStart w:id="0" w:name="_Toc346537830"/>
       <w:bookmarkEnd w:id="0"/>
-      <w:r>
-        <w:t>Manual</w:t>
-      </w:r>
-      <w:bookmarkStart w:id="1" w:name="_Toc346537830"/>
-      <w:bookmarkEnd w:id="1"/>
+      <w:proofErr w:type="gramEnd"/>
     </w:p>
     <w:p/>
     <w:p/>
@@ -132,34 +135,128 @@
     <w:p/>
     <w:p/>
     <w:p>
-      <w:pPr>
-        <w:pStyle w:val="TOCHeading"/>
-        <w:rPr>
-          <w:rFonts w:asciiTheme="minorHAnsi" w:eastAsiaTheme="minorHAnsi" w:hAnsiTheme="minorHAnsi" w:cstheme="minorBidi"/>
-          <w:b w:val="0"/>
-          <w:bCs w:val="0"/>
-          <w:color w:val="auto"/>
-          <w:sz w:val="22"/>
-          <w:szCs w:val="22"/>
-          <w:lang w:val="en-AU" w:eastAsia="en-US"/>
-        </w:rPr>
-      </w:pPr>
-      <w:bookmarkStart w:id="2" w:name="_Toc346537829"/>
-      <w:bookmarkStart w:id="3" w:name="_Toc346537831"/>
-      <w:r>
-        <w:rPr>
-          <w:rFonts w:asciiTheme="minorHAnsi" w:eastAsiaTheme="minorHAnsi" w:hAnsiTheme="minorHAnsi" w:cstheme="minorBidi"/>
-          <w:b w:val="0"/>
-          <w:bCs w:val="0"/>
-          <w:color w:val="auto"/>
-          <w:sz w:val="22"/>
-          <w:szCs w:val="22"/>
-          <w:lang w:val="en-AU" w:eastAsia="en-US"/>
-        </w:rPr>
-        <w:br/>
-      </w:r>
+      <w:bookmarkStart w:id="1" w:name="_Toc346537829"/>
+      <w:bookmarkStart w:id="2" w:name="_Toc346537831"/>
+      <w:bookmarkStart w:id="3" w:name="_GoBack"/>
+      <w:bookmarkEnd w:id="3"/>
     </w:p>
     <w:p/>
+    <w:p>
+      <w:pPr>
+        <w:pStyle w:val="Quote"/>
+        <w:jc w:val="center"/>
+      </w:pPr>
+      <w:r>
+        <w:rPr>
+          <w:noProof/>
+          <w:lang w:eastAsia="zh-CN"/>
+        </w:rPr>
+        <w:drawing>
+          <wp:inline distT="0" distB="0" distL="0" distR="0" wp14:anchorId="3D1B4916" wp14:editId="5ACFB35F">
+            <wp:extent cx="838200" cy="295275"/>
+            <wp:effectExtent l="0" t="0" r="0" b="9525"/>
+            <wp:docPr id="15" name="Picture 15" descr="Creative Commons License"/>
+            <wp:cNvGraphicFramePr>
+              <a:graphicFrameLocks xmlns:a="http://schemas.openxmlformats.org/drawingml/2006/main" noChangeAspect="1"/>
+            </wp:cNvGraphicFramePr>
+            <a:graphic xmlns:a="http://schemas.openxmlformats.org/drawingml/2006/main">
+              <a:graphicData uri="http://schemas.openxmlformats.org/drawingml/2006/picture">
+                <pic:pic xmlns:pic="http://schemas.openxmlformats.org/drawingml/2006/picture">
+                  <pic:nvPicPr>
+                    <pic:cNvPr id="0" name="Picture 10" descr="Creative Commons License"/>
+                    <pic:cNvPicPr>
+                      <a:picLocks noChangeAspect="1" noChangeArrowheads="1"/>
+                    </pic:cNvPicPr>
+                  </pic:nvPicPr>
+                  <pic:blipFill>
+                    <a:blip r:embed="rId10">
+                      <a:extLst>
+                        <a:ext uri="{28A0092B-C50C-407E-A947-70E740481C1C}">
+                          <a14:useLocalDpi xmlns:a14="http://schemas.microsoft.com/office/drawing/2010/main" val="0"/>
+                        </a:ext>
+                      </a:extLst>
+                    </a:blip>
+                    <a:srcRect/>
+                    <a:stretch>
+                      <a:fillRect/>
+                    </a:stretch>
+                  </pic:blipFill>
+                  <pic:spPr bwMode="auto">
+                    <a:xfrm>
+                      <a:off x="0" y="0"/>
+                      <a:ext cx="838200" cy="295275"/>
+                    </a:xfrm>
+                    <a:prstGeom prst="rect">
+                      <a:avLst/>
+                    </a:prstGeom>
+                    <a:noFill/>
+                    <a:ln>
+                      <a:noFill/>
+                    </a:ln>
+                  </pic:spPr>
+                </pic:pic>
+              </a:graphicData>
+            </a:graphic>
+          </wp:inline>
+        </w:drawing>
+      </w:r>
+    </w:p>
+    <w:p>
+      <w:pPr>
+        <w:pStyle w:val="Quote"/>
+        <w:jc w:val="center"/>
+      </w:pPr>
+      <w:r>
+        <w:t xml:space="preserve">This work </w:t>
+      </w:r>
+      <w:proofErr w:type="gramStart"/>
+      <w:r>
+        <w:t>is licensed</w:t>
+      </w:r>
+      <w:proofErr w:type="gramEnd"/>
+      <w:r>
+        <w:t xml:space="preserve"> under a </w:t>
+      </w:r>
+      <w:hyperlink r:id="rId11" w:history="1">
+        <w:r>
+          <w:rPr>
+            <w:rStyle w:val="Hyperlink"/>
+          </w:rPr>
+          <w:t>Creative Commons Attribution-</w:t>
+        </w:r>
+        <w:proofErr w:type="spellStart"/>
+        <w:r>
+          <w:rPr>
+            <w:rStyle w:val="Hyperlink"/>
+          </w:rPr>
+          <w:t>NonCommercial</w:t>
+        </w:r>
+        <w:proofErr w:type="spellEnd"/>
+        <w:r>
+          <w:rPr>
+            <w:rStyle w:val="Hyperlink"/>
+          </w:rPr>
+          <w:t>-</w:t>
+        </w:r>
+        <w:proofErr w:type="spellStart"/>
+        <w:r>
+          <w:rPr>
+            <w:rStyle w:val="Hyperlink"/>
+          </w:rPr>
+          <w:t>ShareAlike</w:t>
+        </w:r>
+        <w:proofErr w:type="spellEnd"/>
+        <w:r>
+          <w:rPr>
+            <w:rStyle w:val="Hyperlink"/>
+          </w:rPr>
+          <w:t xml:space="preserve"> 3.0 Australia License</w:t>
+        </w:r>
+      </w:hyperlink>
+      <w:r>
+        <w:t>.</w:t>
+      </w:r>
+    </w:p>
     <w:p/>
     <w:p/>
     <w:sdt>
@@ -1013,7 +1110,7 @@
         <w:lastRenderedPageBreak/>
         <w:t>Overview</w:t>
       </w:r>
-      <w:bookmarkEnd w:id="2"/>
+      <w:bookmarkEnd w:id="1"/>
       <w:bookmarkEnd w:id="4"/>
     </w:p>
     <w:p>
@@ -1044,11 +1141,16 @@
       <w:r>
         <w:t xml:space="preserve">The Use of NLA Application identifier </w:t>
       </w:r>
+      <w:proofErr w:type="gramStart"/>
       <w:r>
         <w:t xml:space="preserve">is </w:t>
       </w:r>
       <w:r>
-        <w:t>governed by the GN</w:t>
+        <w:t>governed</w:t>
+      </w:r>
+      <w:proofErr w:type="gramEnd"/>
+      <w:r>
+        <w:t xml:space="preserve"> by the GN</w:t>
       </w:r>
       <w:r>
         <w:t>U GPL3 license.</w:t>
@@ -1066,11 +1168,24 @@
     </w:p>
     <w:p>
       <w:r>
-        <w:t>This project is supported by the Australian National Data Service (ANDS). ANDS is supported by the Australian Government through the National Collaborative Research Infrastructure Strategy Program and the Education Investment Fund</w:t>
+        <w:t xml:space="preserve">This project </w:t>
+      </w:r>
+      <w:proofErr w:type="gramStart"/>
+      <w:r>
+        <w:t>is supported</w:t>
+      </w:r>
+      <w:proofErr w:type="gramEnd"/>
+      <w:r>
+        <w:t xml:space="preserve"> by the Australian National Data Service (ANDS). </w:t>
+      </w:r>
+      <w:proofErr w:type="gramStart"/>
+      <w:r>
+        <w:t>ANDS is supported by the Australian Government through the National Collaborative Research Infrastructure Strategy Program and the Education Investment Fund</w:t>
       </w:r>
       <w:r>
         <w:t xml:space="preserve"> (EIF) Super Science Initiative</w:t>
       </w:r>
+      <w:proofErr w:type="gramEnd"/>
       <w:r>
         <w:t>.</w:t>
       </w:r>
@@ -1089,7 +1204,7 @@
         </w:rPr>
         <w:t>Components</w:t>
       </w:r>
-      <w:bookmarkEnd w:id="3"/>
+      <w:bookmarkEnd w:id="2"/>
       <w:bookmarkEnd w:id="7"/>
     </w:p>
     <w:p>
@@ -1108,6 +1223,7 @@
       <w:r>
         <w:t xml:space="preserve"> has </w:t>
       </w:r>
+      <w:proofErr w:type="gramStart"/>
       <w:r>
         <w:t>three</w:t>
       </w:r>
@@ -1115,7 +1231,11 @@
         <w:t xml:space="preserve"> </w:t>
       </w:r>
       <w:r>
-        <w:t xml:space="preserve"> main components:</w:t>
+        <w:t xml:space="preserve"> main</w:t>
+      </w:r>
+      <w:proofErr w:type="gramEnd"/>
+      <w:r>
+        <w:t xml:space="preserve"> components:</w:t>
       </w:r>
     </w:p>
     <w:p>
@@ -1375,6 +1495,8 @@
       <w:r>
         <w:t xml:space="preserve">using </w:t>
       </w:r>
+      <w:proofErr w:type="spellStart"/>
+      <w:proofErr w:type="gramStart"/>
       <w:r>
         <w:rPr>
           <w:i/>
@@ -1382,12 +1504,14 @@
         </w:rPr>
         <w:t>bibtex</w:t>
       </w:r>
+      <w:proofErr w:type="spellEnd"/>
       <w:r>
         <w:t xml:space="preserve"> format</w:t>
       </w:r>
       <w:r>
         <w:t>ted</w:t>
       </w:r>
+      <w:proofErr w:type="gramEnd"/>
       <w:r>
         <w:t xml:space="preserve"> data.</w:t>
       </w:r>
@@ -1467,7 +1591,20 @@
         <w:t>This component enables communication between an external system</w:t>
       </w:r>
       <w:r>
-        <w:t xml:space="preserve"> (for e.g:Trove) </w:t>
+        <w:t xml:space="preserve"> (for </w:t>
+      </w:r>
+      <w:proofErr w:type="spellStart"/>
+      <w:r>
+        <w:t>e.g</w:t>
+      </w:r>
+      <w:proofErr w:type="gramStart"/>
+      <w:r>
+        <w:t>:Trove</w:t>
+      </w:r>
+      <w:proofErr w:type="spellEnd"/>
+      <w:proofErr w:type="gramEnd"/>
+      <w:r>
+        <w:t xml:space="preserve">) </w:t>
       </w:r>
       <w:r>
         <w:t xml:space="preserve"> with the </w:t>
@@ -1513,16 +1650,24 @@
         <w:t xml:space="preserve"> </w:t>
       </w:r>
       <w:r>
-        <w:t xml:space="preserve"> and</w:t>
-      </w:r>
-      <w:r>
         <w:t xml:space="preserve"> </w:t>
       </w:r>
+      <w:proofErr w:type="gramStart"/>
+      <w:r>
+        <w:t>and</w:t>
+      </w:r>
       <w:r>
         <w:t xml:space="preserve"> </w:t>
       </w:r>
       <w:r>
-        <w:t>repository that expose</w:t>
+        <w:t xml:space="preserve"> </w:t>
+      </w:r>
+      <w:r>
+        <w:t>repository</w:t>
+      </w:r>
+      <w:proofErr w:type="gramEnd"/>
+      <w:r>
+        <w:t xml:space="preserve"> that expose</w:t>
       </w:r>
       <w:r>
         <w:t>s</w:t>
@@ -1547,7 +1692,15 @@
         <w:t xml:space="preserve">is able to </w:t>
       </w:r>
       <w:r>
-        <w:t xml:space="preserve">make OAi-PMH service request to harvest </w:t>
+        <w:t xml:space="preserve">make </w:t>
+      </w:r>
+      <w:proofErr w:type="spellStart"/>
+      <w:r>
+        <w:t>OAi</w:t>
+      </w:r>
+      <w:proofErr w:type="spellEnd"/>
+      <w:r>
+        <w:t xml:space="preserve">-PMH service request to harvest </w:t>
       </w:r>
       <w:r>
         <w:t>the metadata.</w:t>
@@ -1622,7 +1775,15 @@
           <w:i/>
           <w:iCs/>
         </w:rPr>
-        <w:t xml:space="preserve">The Metadata Store </w:t>
+        <w:t xml:space="preserve">The Metadata </w:t>
+      </w:r>
+      <w:proofErr w:type="gramStart"/>
+      <w:r>
+        <w:rPr>
+          <w:i/>
+          <w:iCs/>
+        </w:rPr>
+        <w:t xml:space="preserve">Store </w:t>
       </w:r>
       <w:r>
         <w:rPr>
@@ -1636,7 +1797,15 @@
           <w:i/>
           <w:iCs/>
         </w:rPr>
-        <w:t xml:space="preserve">Java </w:t>
+        <w:t>Java</w:t>
+      </w:r>
+      <w:proofErr w:type="gramEnd"/>
+      <w:r>
+        <w:rPr>
+          <w:i/>
+          <w:iCs/>
+        </w:rPr>
+        <w:t xml:space="preserve"> </w:t>
       </w:r>
       <w:r>
         <w:rPr>
@@ -1676,20 +1845,33 @@
       <w:r>
         <w:t xml:space="preserve">developed using </w:t>
       </w:r>
-      <w:r>
-        <w:t xml:space="preserve">unix </w:t>
+      <w:proofErr w:type="spellStart"/>
+      <w:r>
+        <w:t>unix</w:t>
+      </w:r>
+      <w:proofErr w:type="spellEnd"/>
+      <w:r>
+        <w:t xml:space="preserve"> </w:t>
       </w:r>
       <w:r>
         <w:t>shell</w:t>
       </w:r>
       <w:r>
-        <w:t xml:space="preserve"> scripts</w:t>
-      </w:r>
-      <w:r>
         <w:t xml:space="preserve"> </w:t>
       </w:r>
-      <w:r>
-        <w:t xml:space="preserve"> and Java </w:t>
+      <w:proofErr w:type="gramStart"/>
+      <w:r>
+        <w:t>scripts</w:t>
+      </w:r>
+      <w:r>
+        <w:t xml:space="preserve"> </w:t>
+      </w:r>
+      <w:r>
+        <w:t xml:space="preserve"> and</w:t>
+      </w:r>
+      <w:proofErr w:type="gramEnd"/>
+      <w:r>
+        <w:t xml:space="preserve"> Java </w:t>
       </w:r>
       <w:r>
         <w:t xml:space="preserve">program </w:t>
@@ -1749,7 +1931,15 @@
         <w:t>p</w:t>
       </w:r>
       <w:r>
-        <w:t xml:space="preserve">ersonal Information such as : </w:t>
+        <w:t xml:space="preserve">ersonal Information such </w:t>
+      </w:r>
+      <w:proofErr w:type="gramStart"/>
+      <w:r>
+        <w:t>as :</w:t>
+      </w:r>
+      <w:proofErr w:type="gramEnd"/>
+      <w:r>
+        <w:t xml:space="preserve"> </w:t>
       </w:r>
       <w:r>
         <w:t>a</w:t>
@@ -1758,7 +1948,15 @@
         <w:t>ddress</w:t>
       </w:r>
       <w:r>
-        <w:t>, email, fax, phone number,etc.</w:t>
+        <w:t xml:space="preserve">, email, fax, phone </w:t>
+      </w:r>
+      <w:proofErr w:type="spellStart"/>
+      <w:r>
+        <w:t>number,etc</w:t>
+      </w:r>
+      <w:proofErr w:type="spellEnd"/>
+      <w:r>
+        <w:t>.</w:t>
       </w:r>
     </w:p>
     <w:p>
@@ -1856,9 +2054,9 @@
             <o:lock v:ext="edit" aspectratio="t"/>
           </v:shapetype>
           <v:shape id="_x0000_i1025" type="#_x0000_t75" style="width:425pt;height:320.25pt" o:ole="">
-            <v:imagedata r:id="rId10" o:title=""/>
+            <v:imagedata r:id="rId12" o:title=""/>
           </v:shape>
-          <o:OLEObject Type="Embed" ProgID="Visio.Drawing.11" ShapeID="_x0000_i1025" DrawAspect="Content" ObjectID="_1429448415" r:id="rId11"/>
+          <o:OLEObject Type="Embed" ProgID="Visio.Drawing.11" ShapeID="_x0000_i1025" DrawAspect="Content" ObjectID="_1429453475" r:id="rId13"/>
         </w:object>
       </w:r>
     </w:p>
@@ -1877,9 +2075,11 @@
         <w:pStyle w:val="Heading2"/>
       </w:pPr>
       <w:bookmarkStart w:id="10" w:name="_Toc354734870"/>
+      <w:proofErr w:type="spellStart"/>
       <w:r>
         <w:t>Softwares</w:t>
       </w:r>
+      <w:proofErr w:type="spellEnd"/>
       <w:r>
         <w:t>:</w:t>
       </w:r>
@@ -1894,7 +2094,15 @@
         </w:numPr>
       </w:pPr>
       <w:r>
-        <w:t xml:space="preserve">Operating System :  </w:t>
+        <w:t xml:space="preserve">Operating </w:t>
+      </w:r>
+      <w:proofErr w:type="gramStart"/>
+      <w:r>
+        <w:t>System :</w:t>
+      </w:r>
+      <w:proofErr w:type="gramEnd"/>
+      <w:r>
+        <w:t xml:space="preserve">  </w:t>
       </w:r>
       <w:r>
         <w:t>The application has been run</w:t>
@@ -1905,12 +2113,21 @@
       <w:r>
         <w:t xml:space="preserve"> on a </w:t>
       </w:r>
+      <w:proofErr w:type="spellStart"/>
       <w:r>
         <w:rPr>
           <w:i/>
           <w:iCs/>
         </w:rPr>
-        <w:t>linux red hat</w:t>
+        <w:t>linux</w:t>
+      </w:r>
+      <w:proofErr w:type="spellEnd"/>
+      <w:r>
+        <w:rPr>
+          <w:i/>
+          <w:iCs/>
+        </w:rPr>
+        <w:t xml:space="preserve"> red hat</w:t>
       </w:r>
       <w:r>
         <w:t xml:space="preserve"> operating system</w:t>
@@ -1935,7 +2152,7 @@
       <w:pPr>
         <w:pStyle w:val="ListParagraph"/>
       </w:pPr>
-      <w:hyperlink r:id="rId12" w:history="1">
+      <w:hyperlink r:id="rId14" w:history="1">
         <w:r>
           <w:rPr>
             <w:rStyle w:val="Hyperlink"/>
@@ -1960,7 +2177,7 @@
       <w:pPr>
         <w:pStyle w:val="ListParagraph"/>
       </w:pPr>
-      <w:hyperlink r:id="rId13" w:history="1">
+      <w:hyperlink r:id="rId15" w:history="1">
         <w:r>
           <w:rPr>
             <w:rStyle w:val="Hyperlink"/>
@@ -1988,7 +2205,7 @@
       <w:pPr>
         <w:pStyle w:val="ListParagraph"/>
       </w:pPr>
-      <w:hyperlink r:id="rId14" w:history="1">
+      <w:hyperlink r:id="rId16" w:history="1">
         <w:r>
           <w:rPr>
             <w:rStyle w:val="Hyperlink"/>
@@ -2016,7 +2233,7 @@
       <w:pPr>
         <w:pStyle w:val="ListParagraph"/>
       </w:pPr>
-      <w:hyperlink r:id="rId15" w:history="1">
+      <w:hyperlink r:id="rId17" w:history="1">
         <w:r>
           <w:rPr>
             <w:rStyle w:val="Hyperlink"/>
@@ -2125,23 +2342,105 @@
           <w:color w:val="000000"/>
           <w:shd w:val="clear" w:color="auto" w:fill="FFFFFF"/>
         </w:rPr>
-        <w:t>This implementation completely complies to OAI-PMH 2.0, including the support of on-the-fly output compression which may significantly reduce the amount of data being transfered.</w:t>
-      </w:r>
-    </w:p>
-    <w:p>
-      <w:pPr>
-        <w:jc w:val="both"/>
-        <w:rPr>
-          <w:rFonts w:cstheme="minorHAnsi"/>
-        </w:rPr>
-      </w:pPr>
+        <w:t xml:space="preserve">This implementation completely complies </w:t>
+      </w:r>
+      <w:proofErr w:type="gramStart"/>
       <w:r>
         <w:rPr>
           <w:rFonts w:cstheme="minorHAnsi"/>
           <w:color w:val="000000"/>
           <w:shd w:val="clear" w:color="auto" w:fill="FFFFFF"/>
         </w:rPr>
-        <w:t>This package has been inspired by PHP OAI Data Provider developed by Heinrich Stamerjohanns at University of Oldenburg. Some of the functions and algorithms used in this code were transplanted from his implementation at</w:t>
+        <w:t>to</w:t>
+      </w:r>
+      <w:proofErr w:type="gramEnd"/>
+      <w:r>
+        <w:rPr>
+          <w:rFonts w:cstheme="minorHAnsi"/>
+          <w:color w:val="000000"/>
+          <w:shd w:val="clear" w:color="auto" w:fill="FFFFFF"/>
+        </w:rPr>
+        <w:t xml:space="preserve"> OAI-PMH 2.0, including the support of on-the-fly output compression which may significantly reduce the amount of data being </w:t>
+      </w:r>
+      <w:proofErr w:type="spellStart"/>
+      <w:r>
+        <w:rPr>
+          <w:rFonts w:cstheme="minorHAnsi"/>
+          <w:color w:val="000000"/>
+          <w:shd w:val="clear" w:color="auto" w:fill="FFFFFF"/>
+        </w:rPr>
+        <w:t>transfered</w:t>
+      </w:r>
+      <w:proofErr w:type="spellEnd"/>
+      <w:r>
+        <w:rPr>
+          <w:rFonts w:cstheme="minorHAnsi"/>
+          <w:color w:val="000000"/>
+          <w:shd w:val="clear" w:color="auto" w:fill="FFFFFF"/>
+        </w:rPr>
+        <w:t>.</w:t>
+      </w:r>
+    </w:p>
+    <w:p>
+      <w:pPr>
+        <w:jc w:val="both"/>
+        <w:rPr>
+          <w:rFonts w:cstheme="minorHAnsi"/>
+        </w:rPr>
+      </w:pPr>
+      <w:proofErr w:type="gramStart"/>
+      <w:r>
+        <w:rPr>
+          <w:rFonts w:cstheme="minorHAnsi"/>
+          <w:color w:val="000000"/>
+          <w:shd w:val="clear" w:color="auto" w:fill="FFFFFF"/>
+        </w:rPr>
+        <w:t xml:space="preserve">This package has been inspired by PHP OAI Data Provider developed by Heinrich </w:t>
+      </w:r>
+      <w:proofErr w:type="spellStart"/>
+      <w:r>
+        <w:rPr>
+          <w:rFonts w:cstheme="minorHAnsi"/>
+          <w:color w:val="000000"/>
+          <w:shd w:val="clear" w:color="auto" w:fill="FFFFFF"/>
+        </w:rPr>
+        <w:t>Stamerjohanns</w:t>
+      </w:r>
+      <w:proofErr w:type="spellEnd"/>
+      <w:r>
+        <w:rPr>
+          <w:rFonts w:cstheme="minorHAnsi"/>
+          <w:color w:val="000000"/>
+          <w:shd w:val="clear" w:color="auto" w:fill="FFFFFF"/>
+        </w:rPr>
+        <w:t xml:space="preserve"> at University of Oldenburg</w:t>
+      </w:r>
+      <w:proofErr w:type="gramEnd"/>
+      <w:r>
+        <w:rPr>
+          <w:rFonts w:cstheme="minorHAnsi"/>
+          <w:color w:val="000000"/>
+          <w:shd w:val="clear" w:color="auto" w:fill="FFFFFF"/>
+        </w:rPr>
+        <w:t xml:space="preserve">. Some of the functions and algorithms used in this code </w:t>
+      </w:r>
+      <w:proofErr w:type="gramStart"/>
+      <w:r>
+        <w:rPr>
+          <w:rFonts w:cstheme="minorHAnsi"/>
+          <w:color w:val="000000"/>
+          <w:shd w:val="clear" w:color="auto" w:fill="FFFFFF"/>
+        </w:rPr>
+        <w:t>were transplanted</w:t>
+      </w:r>
+      <w:proofErr w:type="gramEnd"/>
+      <w:r>
+        <w:rPr>
+          <w:rFonts w:cstheme="minorHAnsi"/>
+          <w:color w:val="000000"/>
+          <w:shd w:val="clear" w:color="auto" w:fill="FFFFFF"/>
+        </w:rPr>
+        <w:t xml:space="preserve"> from his implementation at</w:t>
       </w:r>
       <w:r>
         <w:rPr>
@@ -2152,7 +2451,7 @@
         </w:rPr>
         <w:t> </w:t>
       </w:r>
-      <w:hyperlink r:id="rId16" w:history="1">
+      <w:hyperlink r:id="rId18" w:history="1">
         <w:r>
           <w:rPr>
             <w:rStyle w:val="Hyperlink"/>
@@ -2197,7 +2496,16 @@
           <w:bCs/>
           <w:u w:val="single"/>
         </w:rPr>
-        <w:t xml:space="preserve"> Steps</w:t>
+        <w:t xml:space="preserve"> </w:t>
+      </w:r>
+      <w:proofErr w:type="gramStart"/>
+      <w:r>
+        <w:rPr>
+          <w:b/>
+          <w:bCs/>
+          <w:u w:val="single"/>
+        </w:rPr>
+        <w:t>Steps</w:t>
       </w:r>
       <w:r>
         <w:rPr>
@@ -2215,6 +2523,7 @@
         </w:rPr>
         <w:t>:</w:t>
       </w:r>
+      <w:proofErr w:type="gramEnd"/>
     </w:p>
     <w:p>
       <w:pPr>
@@ -2230,7 +2539,7 @@
       <w:r>
         <w:t xml:space="preserve"> the PHP files in : </w:t>
       </w:r>
-      <w:hyperlink r:id="rId17" w:history="1">
+      <w:hyperlink r:id="rId19" w:history="1">
         <w:r>
           <w:rPr>
             <w:rStyle w:val="Hyperlink"/>
@@ -2254,10 +2563,18 @@
         <w:t xml:space="preserve"> </w:t>
       </w:r>
       <w:r>
-        <w:t xml:space="preserve">all the </w:t>
-      </w:r>
-      <w:r>
-        <w:t xml:space="preserve"> files.</w:t>
+        <w:t xml:space="preserve">all </w:t>
+      </w:r>
+      <w:proofErr w:type="gramStart"/>
+      <w:r>
+        <w:t xml:space="preserve">the </w:t>
+      </w:r>
+      <w:r>
+        <w:t xml:space="preserve"> files</w:t>
+      </w:r>
+      <w:proofErr w:type="gramEnd"/>
+      <w:r>
+        <w:t>.</w:t>
       </w:r>
     </w:p>
     <w:p>
@@ -2299,11 +2616,21 @@
         <w:t>files</w:t>
       </w:r>
       <w:r>
-        <w:t xml:space="preserve"> in the /var/www/html/</w:t>
-      </w:r>
+        <w:t xml:space="preserve"> in the /</w:t>
+      </w:r>
+      <w:proofErr w:type="spellStart"/>
+      <w:r>
+        <w:t>var</w:t>
+      </w:r>
+      <w:proofErr w:type="spellEnd"/>
+      <w:r>
+        <w:t>/www/html/</w:t>
+      </w:r>
+      <w:proofErr w:type="spellStart"/>
       <w:r>
         <w:t>oai</w:t>
       </w:r>
+      <w:proofErr w:type="spellEnd"/>
     </w:p>
     <w:p>
       <w:pPr>
@@ -2330,11 +2657,24 @@
       <w:r>
         <w:t xml:space="preserve">Windows OS:  </w:t>
       </w:r>
+      <w:proofErr w:type="gramStart"/>
       <w:r>
         <w:t xml:space="preserve">store </w:t>
       </w:r>
       <w:r>
-        <w:t xml:space="preserve"> the PHP files in the htdocs directory. </w:t>
+        <w:t xml:space="preserve"> the</w:t>
+      </w:r>
+      <w:proofErr w:type="gramEnd"/>
+      <w:r>
+        <w:t xml:space="preserve"> PHP files in the </w:t>
+      </w:r>
+      <w:proofErr w:type="spellStart"/>
+      <w:r>
+        <w:t>htdocs</w:t>
+      </w:r>
+      <w:proofErr w:type="spellEnd"/>
+      <w:r>
+        <w:t xml:space="preserve"> directory. </w:t>
       </w:r>
     </w:p>
     <w:p>
@@ -2358,7 +2698,25 @@
           <w:color w:val="000000"/>
           <w:shd w:val="clear" w:color="auto" w:fill="FFFFFF"/>
         </w:rPr>
-        <w:t>Check your oai site through a web browser:</w:t>
+        <w:t xml:space="preserve">Check your </w:t>
+      </w:r>
+      <w:proofErr w:type="spellStart"/>
+      <w:r>
+        <w:rPr>
+          <w:rFonts w:cstheme="minorHAnsi"/>
+          <w:color w:val="000000"/>
+          <w:shd w:val="clear" w:color="auto" w:fill="FFFFFF"/>
+        </w:rPr>
+        <w:t>oai</w:t>
+      </w:r>
+      <w:proofErr w:type="spellEnd"/>
+      <w:r>
+        <w:rPr>
+          <w:rFonts w:cstheme="minorHAnsi"/>
+          <w:color w:val="000000"/>
+          <w:shd w:val="clear" w:color="auto" w:fill="FFFFFF"/>
+        </w:rPr>
+        <w:t xml:space="preserve"> site through a web browser:</w:t>
       </w:r>
       <w:r>
         <w:rPr>
@@ -2565,6 +2923,7 @@
                 <w:lang w:eastAsia="zh-CN"/>
               </w:rPr>
             </w:pPr>
+            <w:proofErr w:type="spellStart"/>
             <w:r>
               <w:rPr>
                 <w:rFonts w:ascii="Arial" w:eastAsia="Times New Roman" w:hAnsi="Arial" w:cs="Arial"/>
@@ -2575,6 +2934,7 @@
               </w:rPr>
               <w:t>identify.php</w:t>
             </w:r>
+            <w:proofErr w:type="spellEnd"/>
           </w:p>
         </w:tc>
         <w:tc>
@@ -2592,6 +2952,7 @@
                 <w:lang w:eastAsia="zh-CN"/>
               </w:rPr>
             </w:pPr>
+            <w:proofErr w:type="gramStart"/>
             <w:r>
               <w:rPr>
                 <w:rFonts w:ascii="Arial" w:eastAsia="Times New Roman" w:hAnsi="Arial" w:cs="Arial"/>
@@ -2600,7 +2961,18 @@
                 <w:szCs w:val="20"/>
                 <w:lang w:eastAsia="zh-CN"/>
               </w:rPr>
-              <w:t>identifies the data provider. Responses to Identify</w:t>
+              <w:t>identifies</w:t>
+            </w:r>
+            <w:proofErr w:type="gramEnd"/>
+            <w:r>
+              <w:rPr>
+                <w:rFonts w:ascii="Arial" w:eastAsia="Times New Roman" w:hAnsi="Arial" w:cs="Arial"/>
+                <w:color w:val="000000"/>
+                <w:sz w:val="20"/>
+                <w:szCs w:val="20"/>
+                <w:lang w:eastAsia="zh-CN"/>
+              </w:rPr>
+              <w:t xml:space="preserve"> the data provider. Responses to Identify</w:t>
             </w:r>
           </w:p>
         </w:tc>
@@ -2648,6 +3020,7 @@
                 <w:lang w:eastAsia="zh-CN"/>
               </w:rPr>
             </w:pPr>
+            <w:proofErr w:type="spellStart"/>
             <w:r>
               <w:rPr>
                 <w:rFonts w:ascii="Arial" w:eastAsia="Times New Roman" w:hAnsi="Arial" w:cs="Arial"/>
@@ -2658,6 +3031,7 @@
               </w:rPr>
               <w:t>listmetadataformats.php</w:t>
             </w:r>
+            <w:proofErr w:type="spellEnd"/>
           </w:p>
         </w:tc>
         <w:tc>
@@ -2675,6 +3049,7 @@
                 <w:lang w:eastAsia="zh-CN"/>
               </w:rPr>
             </w:pPr>
+            <w:proofErr w:type="gramStart"/>
             <w:r>
               <w:rPr>
                 <w:rFonts w:ascii="Arial" w:eastAsia="Times New Roman" w:hAnsi="Arial" w:cs="Arial"/>
@@ -2683,7 +3058,62 @@
                 <w:szCs w:val="20"/>
                 <w:lang w:eastAsia="zh-CN"/>
               </w:rPr>
-              <w:t>lists supported metadata formats, e.g. dc or rif-cs. Responses to ListMetadataFormats.</w:t>
+              <w:t>lists</w:t>
+            </w:r>
+            <w:proofErr w:type="gramEnd"/>
+            <w:r>
+              <w:rPr>
+                <w:rFonts w:ascii="Arial" w:eastAsia="Times New Roman" w:hAnsi="Arial" w:cs="Arial"/>
+                <w:color w:val="000000"/>
+                <w:sz w:val="20"/>
+                <w:szCs w:val="20"/>
+                <w:lang w:eastAsia="zh-CN"/>
+              </w:rPr>
+              <w:t xml:space="preserve"> supported metadata formats, e.g. dc or </w:t>
+            </w:r>
+            <w:proofErr w:type="spellStart"/>
+            <w:r>
+              <w:rPr>
+                <w:rFonts w:ascii="Arial" w:eastAsia="Times New Roman" w:hAnsi="Arial" w:cs="Arial"/>
+                <w:color w:val="000000"/>
+                <w:sz w:val="20"/>
+                <w:szCs w:val="20"/>
+                <w:lang w:eastAsia="zh-CN"/>
+              </w:rPr>
+              <w:t>rif</w:t>
+            </w:r>
+            <w:proofErr w:type="spellEnd"/>
+            <w:r>
+              <w:rPr>
+                <w:rFonts w:ascii="Arial" w:eastAsia="Times New Roman" w:hAnsi="Arial" w:cs="Arial"/>
+                <w:color w:val="000000"/>
+                <w:sz w:val="20"/>
+                <w:szCs w:val="20"/>
+                <w:lang w:eastAsia="zh-CN"/>
+              </w:rPr>
+              <w:t xml:space="preserve">-cs. Responses to </w:t>
+            </w:r>
+            <w:proofErr w:type="spellStart"/>
+            <w:r>
+              <w:rPr>
+                <w:rFonts w:ascii="Arial" w:eastAsia="Times New Roman" w:hAnsi="Arial" w:cs="Arial"/>
+                <w:color w:val="000000"/>
+                <w:sz w:val="20"/>
+                <w:szCs w:val="20"/>
+                <w:lang w:eastAsia="zh-CN"/>
+              </w:rPr>
+              <w:t>ListMetadataFormats</w:t>
+            </w:r>
+            <w:proofErr w:type="spellEnd"/>
+            <w:r>
+              <w:rPr>
+                <w:rFonts w:ascii="Arial" w:eastAsia="Times New Roman" w:hAnsi="Arial" w:cs="Arial"/>
+                <w:color w:val="000000"/>
+                <w:sz w:val="20"/>
+                <w:szCs w:val="20"/>
+                <w:lang w:eastAsia="zh-CN"/>
+              </w:rPr>
+              <w:t>.</w:t>
             </w:r>
           </w:p>
         </w:tc>
@@ -2731,6 +3161,7 @@
                 <w:lang w:eastAsia="zh-CN"/>
               </w:rPr>
             </w:pPr>
+            <w:proofErr w:type="spellStart"/>
             <w:r>
               <w:rPr>
                 <w:rFonts w:ascii="Arial" w:eastAsia="Times New Roman" w:hAnsi="Arial" w:cs="Arial"/>
@@ -2741,6 +3172,7 @@
               </w:rPr>
               <w:t>listsets.php</w:t>
             </w:r>
+            <w:proofErr w:type="spellEnd"/>
           </w:p>
         </w:tc>
         <w:tc>
@@ -2758,6 +3190,7 @@
                 <w:lang w:eastAsia="zh-CN"/>
               </w:rPr>
             </w:pPr>
+            <w:proofErr w:type="gramStart"/>
             <w:r>
               <w:rPr>
                 <w:rFonts w:ascii="Arial" w:eastAsia="Times New Roman" w:hAnsi="Arial" w:cs="Arial"/>
@@ -2766,8 +3199,53 @@
                 <w:szCs w:val="20"/>
                 <w:lang w:eastAsia="zh-CN"/>
               </w:rPr>
-              <w:t>lists supported sets, e.g. Activity, Collection or Party. Responses to ListSets.</w:t>
-            </w:r>
+              <w:t>lists</w:t>
+            </w:r>
+            <w:proofErr w:type="gramEnd"/>
+            <w:r>
+              <w:rPr>
+                <w:rFonts w:ascii="Arial" w:eastAsia="Times New Roman" w:hAnsi="Arial" w:cs="Arial"/>
+                <w:color w:val="000000"/>
+                <w:sz w:val="20"/>
+                <w:szCs w:val="20"/>
+                <w:lang w:eastAsia="zh-CN"/>
+              </w:rPr>
+              <w:t xml:space="preserve"> supported sets, e.g. Activity, Collection or Party. </w:t>
+            </w:r>
+            <w:proofErr w:type="gramStart"/>
+            <w:r>
+              <w:rPr>
+                <w:rFonts w:ascii="Arial" w:eastAsia="Times New Roman" w:hAnsi="Arial" w:cs="Arial"/>
+                <w:color w:val="000000"/>
+                <w:sz w:val="20"/>
+                <w:szCs w:val="20"/>
+                <w:lang w:eastAsia="zh-CN"/>
+              </w:rPr>
+              <w:t xml:space="preserve">Responses to </w:t>
+            </w:r>
+            <w:proofErr w:type="spellStart"/>
+            <w:r>
+              <w:rPr>
+                <w:rFonts w:ascii="Arial" w:eastAsia="Times New Roman" w:hAnsi="Arial" w:cs="Arial"/>
+                <w:color w:val="000000"/>
+                <w:sz w:val="20"/>
+                <w:szCs w:val="20"/>
+                <w:lang w:eastAsia="zh-CN"/>
+              </w:rPr>
+              <w:t>ListSets</w:t>
+            </w:r>
+            <w:proofErr w:type="spellEnd"/>
+            <w:r>
+              <w:rPr>
+                <w:rFonts w:ascii="Arial" w:eastAsia="Times New Roman" w:hAnsi="Arial" w:cs="Arial"/>
+                <w:color w:val="000000"/>
+                <w:sz w:val="20"/>
+                <w:szCs w:val="20"/>
+                <w:lang w:eastAsia="zh-CN"/>
+              </w:rPr>
+              <w:t>.</w:t>
+            </w:r>
+            <w:proofErr w:type="gramEnd"/>
           </w:p>
         </w:tc>
       </w:tr>
@@ -2814,6 +3292,7 @@
                 <w:lang w:eastAsia="zh-CN"/>
               </w:rPr>
             </w:pPr>
+            <w:proofErr w:type="spellStart"/>
             <w:r>
               <w:rPr>
                 <w:rFonts w:ascii="Arial" w:eastAsia="Times New Roman" w:hAnsi="Arial" w:cs="Arial"/>
@@ -2824,6 +3303,7 @@
               </w:rPr>
               <w:t>listrecords.php</w:t>
             </w:r>
+            <w:proofErr w:type="spellEnd"/>
           </w:p>
         </w:tc>
         <w:tc>
@@ -2841,6 +3321,7 @@
                 <w:lang w:eastAsia="zh-CN"/>
               </w:rPr>
             </w:pPr>
+            <w:proofErr w:type="gramStart"/>
             <w:r>
               <w:rPr>
                 <w:rFonts w:ascii="Arial" w:eastAsia="Times New Roman" w:hAnsi="Arial" w:cs="Arial"/>
@@ -2849,8 +3330,153 @@
                 <w:szCs w:val="20"/>
                 <w:lang w:eastAsia="zh-CN"/>
               </w:rPr>
-              <w:t>lists a group of records without details. Responses to ListRecords. It also serves to ListIdentifiers which only returns identifiers. getrecord.php: gets an individual record. Responses to GetRecord.</w:t>
-            </w:r>
+              <w:t>lists</w:t>
+            </w:r>
+            <w:proofErr w:type="gramEnd"/>
+            <w:r>
+              <w:rPr>
+                <w:rFonts w:ascii="Arial" w:eastAsia="Times New Roman" w:hAnsi="Arial" w:cs="Arial"/>
+                <w:color w:val="000000"/>
+                <w:sz w:val="20"/>
+                <w:szCs w:val="20"/>
+                <w:lang w:eastAsia="zh-CN"/>
+              </w:rPr>
+              <w:t xml:space="preserve"> a group of records without details. </w:t>
+            </w:r>
+            <w:proofErr w:type="gramStart"/>
+            <w:r>
+              <w:rPr>
+                <w:rFonts w:ascii="Arial" w:eastAsia="Times New Roman" w:hAnsi="Arial" w:cs="Arial"/>
+                <w:color w:val="000000"/>
+                <w:sz w:val="20"/>
+                <w:szCs w:val="20"/>
+                <w:lang w:eastAsia="zh-CN"/>
+              </w:rPr>
+              <w:t xml:space="preserve">Responses to </w:t>
+            </w:r>
+            <w:proofErr w:type="spellStart"/>
+            <w:r>
+              <w:rPr>
+                <w:rFonts w:ascii="Arial" w:eastAsia="Times New Roman" w:hAnsi="Arial" w:cs="Arial"/>
+                <w:color w:val="000000"/>
+                <w:sz w:val="20"/>
+                <w:szCs w:val="20"/>
+                <w:lang w:eastAsia="zh-CN"/>
+              </w:rPr>
+              <w:t>ListRecords</w:t>
+            </w:r>
+            <w:proofErr w:type="spellEnd"/>
+            <w:r>
+              <w:rPr>
+                <w:rFonts w:ascii="Arial" w:eastAsia="Times New Roman" w:hAnsi="Arial" w:cs="Arial"/>
+                <w:color w:val="000000"/>
+                <w:sz w:val="20"/>
+                <w:szCs w:val="20"/>
+                <w:lang w:eastAsia="zh-CN"/>
+              </w:rPr>
+              <w:t>.</w:t>
+            </w:r>
+            <w:proofErr w:type="gramEnd"/>
+            <w:r>
+              <w:rPr>
+                <w:rFonts w:ascii="Arial" w:eastAsia="Times New Roman" w:hAnsi="Arial" w:cs="Arial"/>
+                <w:color w:val="000000"/>
+                <w:sz w:val="20"/>
+                <w:szCs w:val="20"/>
+                <w:lang w:eastAsia="zh-CN"/>
+              </w:rPr>
+              <w:t xml:space="preserve"> It also serves to </w:t>
+            </w:r>
+            <w:proofErr w:type="spellStart"/>
+            <w:proofErr w:type="gramStart"/>
+            <w:r>
+              <w:rPr>
+                <w:rFonts w:ascii="Arial" w:eastAsia="Times New Roman" w:hAnsi="Arial" w:cs="Arial"/>
+                <w:color w:val="000000"/>
+                <w:sz w:val="20"/>
+                <w:szCs w:val="20"/>
+                <w:lang w:eastAsia="zh-CN"/>
+              </w:rPr>
+              <w:t>ListIdentifiers</w:t>
+            </w:r>
+            <w:proofErr w:type="spellEnd"/>
+            <w:r>
+              <w:rPr>
+                <w:rFonts w:ascii="Arial" w:eastAsia="Times New Roman" w:hAnsi="Arial" w:cs="Arial"/>
+                <w:color w:val="000000"/>
+                <w:sz w:val="20"/>
+                <w:szCs w:val="20"/>
+                <w:lang w:eastAsia="zh-CN"/>
+              </w:rPr>
+              <w:t xml:space="preserve"> which</w:t>
+            </w:r>
+            <w:proofErr w:type="gramEnd"/>
+            <w:r>
+              <w:rPr>
+                <w:rFonts w:ascii="Arial" w:eastAsia="Times New Roman" w:hAnsi="Arial" w:cs="Arial"/>
+                <w:color w:val="000000"/>
+                <w:sz w:val="20"/>
+                <w:szCs w:val="20"/>
+                <w:lang w:eastAsia="zh-CN"/>
+              </w:rPr>
+              <w:t xml:space="preserve"> only returns identifiers. </w:t>
+            </w:r>
+            <w:proofErr w:type="spellStart"/>
+            <w:r>
+              <w:rPr>
+                <w:rFonts w:ascii="Arial" w:eastAsia="Times New Roman" w:hAnsi="Arial" w:cs="Arial"/>
+                <w:color w:val="000000"/>
+                <w:sz w:val="20"/>
+                <w:szCs w:val="20"/>
+                <w:lang w:eastAsia="zh-CN"/>
+              </w:rPr>
+              <w:t>getrecord.php</w:t>
+            </w:r>
+            <w:proofErr w:type="spellEnd"/>
+            <w:r>
+              <w:rPr>
+                <w:rFonts w:ascii="Arial" w:eastAsia="Times New Roman" w:hAnsi="Arial" w:cs="Arial"/>
+                <w:color w:val="000000"/>
+                <w:sz w:val="20"/>
+                <w:szCs w:val="20"/>
+                <w:lang w:eastAsia="zh-CN"/>
+              </w:rPr>
+              <w:t xml:space="preserve">: gets an individual record. </w:t>
+            </w:r>
+            <w:proofErr w:type="gramStart"/>
+            <w:r>
+              <w:rPr>
+                <w:rFonts w:ascii="Arial" w:eastAsia="Times New Roman" w:hAnsi="Arial" w:cs="Arial"/>
+                <w:color w:val="000000"/>
+                <w:sz w:val="20"/>
+                <w:szCs w:val="20"/>
+                <w:lang w:eastAsia="zh-CN"/>
+              </w:rPr>
+              <w:t xml:space="preserve">Responses to </w:t>
+            </w:r>
+            <w:proofErr w:type="spellStart"/>
+            <w:r>
+              <w:rPr>
+                <w:rFonts w:ascii="Arial" w:eastAsia="Times New Roman" w:hAnsi="Arial" w:cs="Arial"/>
+                <w:color w:val="000000"/>
+                <w:sz w:val="20"/>
+                <w:szCs w:val="20"/>
+                <w:lang w:eastAsia="zh-CN"/>
+              </w:rPr>
+              <w:t>GetRecord</w:t>
+            </w:r>
+            <w:proofErr w:type="spellEnd"/>
+            <w:r>
+              <w:rPr>
+                <w:rFonts w:ascii="Arial" w:eastAsia="Times New Roman" w:hAnsi="Arial" w:cs="Arial"/>
+                <w:color w:val="000000"/>
+                <w:sz w:val="20"/>
+                <w:szCs w:val="20"/>
+                <w:lang w:eastAsia="zh-CN"/>
+              </w:rPr>
+              <w:t>.</w:t>
+            </w:r>
+            <w:proofErr w:type="gramEnd"/>
           </w:p>
         </w:tc>
       </w:tr>
@@ -2924,6 +3550,7 @@
                 <w:lang w:eastAsia="zh-CN"/>
               </w:rPr>
             </w:pPr>
+            <w:proofErr w:type="spellStart"/>
             <w:r>
               <w:rPr>
                 <w:rFonts w:ascii="Arial" w:eastAsia="Times New Roman" w:hAnsi="Arial" w:cs="Arial"/>
@@ -2932,8 +3559,75 @@
                 <w:szCs w:val="20"/>
                 <w:lang w:eastAsia="zh-CN"/>
               </w:rPr>
-              <w:t>xml_creater.php which includes classess ANDS_XML, ANDS_Error_XML, ANDS_Response_XML</w:t>
-            </w:r>
+              <w:t>xml_creater.php</w:t>
+            </w:r>
+            <w:proofErr w:type="spellEnd"/>
+            <w:r>
+              <w:rPr>
+                <w:rFonts w:ascii="Arial" w:eastAsia="Times New Roman" w:hAnsi="Arial" w:cs="Arial"/>
+                <w:color w:val="000000"/>
+                <w:sz w:val="20"/>
+                <w:szCs w:val="20"/>
+                <w:lang w:eastAsia="zh-CN"/>
+              </w:rPr>
+              <w:t xml:space="preserve"> which includes </w:t>
+            </w:r>
+            <w:proofErr w:type="spellStart"/>
+            <w:r>
+              <w:rPr>
+                <w:rFonts w:ascii="Arial" w:eastAsia="Times New Roman" w:hAnsi="Arial" w:cs="Arial"/>
+                <w:color w:val="000000"/>
+                <w:sz w:val="20"/>
+                <w:szCs w:val="20"/>
+                <w:lang w:eastAsia="zh-CN"/>
+              </w:rPr>
+              <w:t>classess</w:t>
+            </w:r>
+            <w:proofErr w:type="spellEnd"/>
+            <w:r>
+              <w:rPr>
+                <w:rFonts w:ascii="Arial" w:eastAsia="Times New Roman" w:hAnsi="Arial" w:cs="Arial"/>
+                <w:color w:val="000000"/>
+                <w:sz w:val="20"/>
+                <w:szCs w:val="20"/>
+                <w:lang w:eastAsia="zh-CN"/>
+              </w:rPr>
+              <w:t xml:space="preserve"> ANDS_XML, </w:t>
+            </w:r>
+            <w:proofErr w:type="spellStart"/>
+            <w:r>
+              <w:rPr>
+                <w:rFonts w:ascii="Arial" w:eastAsia="Times New Roman" w:hAnsi="Arial" w:cs="Arial"/>
+                <w:color w:val="000000"/>
+                <w:sz w:val="20"/>
+                <w:szCs w:val="20"/>
+                <w:lang w:eastAsia="zh-CN"/>
+              </w:rPr>
+              <w:t>ANDS_Error_XML</w:t>
+            </w:r>
+            <w:proofErr w:type="spellEnd"/>
+            <w:r>
+              <w:rPr>
+                <w:rFonts w:ascii="Arial" w:eastAsia="Times New Roman" w:hAnsi="Arial" w:cs="Arial"/>
+                <w:color w:val="000000"/>
+                <w:sz w:val="20"/>
+                <w:szCs w:val="20"/>
+                <w:lang w:eastAsia="zh-CN"/>
+              </w:rPr>
+              <w:t xml:space="preserve">, </w:t>
+            </w:r>
+            <w:proofErr w:type="spellStart"/>
+            <w:r>
+              <w:rPr>
+                <w:rFonts w:ascii="Arial" w:eastAsia="Times New Roman" w:hAnsi="Arial" w:cs="Arial"/>
+                <w:color w:val="000000"/>
+                <w:sz w:val="20"/>
+                <w:szCs w:val="20"/>
+                <w:lang w:eastAsia="zh-CN"/>
+              </w:rPr>
+              <w:t>ANDS_Response_XML</w:t>
+            </w:r>
+            <w:proofErr w:type="spellEnd"/>
           </w:p>
         </w:tc>
       </w:tr>
@@ -2980,6 +3674,7 @@
                 <w:lang w:eastAsia="zh-CN"/>
               </w:rPr>
             </w:pPr>
+            <w:proofErr w:type="spellStart"/>
             <w:r>
               <w:rPr>
                 <w:rFonts w:ascii="Arial" w:eastAsia="Times New Roman" w:hAnsi="Arial" w:cs="Arial"/>
@@ -2990,6 +3685,7 @@
               </w:rPr>
               <w:t>oaidp-util.php</w:t>
             </w:r>
+            <w:proofErr w:type="spellEnd"/>
           </w:p>
           <w:p>
             <w:pPr>
@@ -3027,7 +3723,117 @@
                 <w:szCs w:val="20"/>
                 <w:lang w:eastAsia="zh-CN"/>
               </w:rPr>
-              <w:t>Support to different metadataformats in your own systems. Two examples provided with the package are: record_dc.php and record_rif.php. They are helpers and need information from the real records. They need to be devloped for your particular system.</w:t>
+              <w:t xml:space="preserve">Support to different </w:t>
+            </w:r>
+            <w:proofErr w:type="spellStart"/>
+            <w:r>
+              <w:rPr>
+                <w:rFonts w:ascii="Arial" w:eastAsia="Times New Roman" w:hAnsi="Arial" w:cs="Arial"/>
+                <w:color w:val="000000"/>
+                <w:sz w:val="20"/>
+                <w:szCs w:val="20"/>
+                <w:lang w:eastAsia="zh-CN"/>
+              </w:rPr>
+              <w:t>metadataformats</w:t>
+            </w:r>
+            <w:proofErr w:type="spellEnd"/>
+            <w:r>
+              <w:rPr>
+                <w:rFonts w:ascii="Arial" w:eastAsia="Times New Roman" w:hAnsi="Arial" w:cs="Arial"/>
+                <w:color w:val="000000"/>
+                <w:sz w:val="20"/>
+                <w:szCs w:val="20"/>
+                <w:lang w:eastAsia="zh-CN"/>
+              </w:rPr>
+              <w:t xml:space="preserve"> in your own systems. Two examples provided with the package </w:t>
+            </w:r>
+            <w:proofErr w:type="gramStart"/>
+            <w:r>
+              <w:rPr>
+                <w:rFonts w:ascii="Arial" w:eastAsia="Times New Roman" w:hAnsi="Arial" w:cs="Arial"/>
+                <w:color w:val="000000"/>
+                <w:sz w:val="20"/>
+                <w:szCs w:val="20"/>
+                <w:lang w:eastAsia="zh-CN"/>
+              </w:rPr>
+              <w:t>are:</w:t>
+            </w:r>
+            <w:proofErr w:type="gramEnd"/>
+            <w:r>
+              <w:rPr>
+                <w:rFonts w:ascii="Arial" w:eastAsia="Times New Roman" w:hAnsi="Arial" w:cs="Arial"/>
+                <w:color w:val="000000"/>
+                <w:sz w:val="20"/>
+                <w:szCs w:val="20"/>
+                <w:lang w:eastAsia="zh-CN"/>
+              </w:rPr>
+              <w:t xml:space="preserve"> </w:t>
+            </w:r>
+            <w:proofErr w:type="spellStart"/>
+            <w:r>
+              <w:rPr>
+                <w:rFonts w:ascii="Arial" w:eastAsia="Times New Roman" w:hAnsi="Arial" w:cs="Arial"/>
+                <w:color w:val="000000"/>
+                <w:sz w:val="20"/>
+                <w:szCs w:val="20"/>
+                <w:lang w:eastAsia="zh-CN"/>
+              </w:rPr>
+              <w:t>record_dc.php</w:t>
+            </w:r>
+            <w:proofErr w:type="spellEnd"/>
+            <w:r>
+              <w:rPr>
+                <w:rFonts w:ascii="Arial" w:eastAsia="Times New Roman" w:hAnsi="Arial" w:cs="Arial"/>
+                <w:color w:val="000000"/>
+                <w:sz w:val="20"/>
+                <w:szCs w:val="20"/>
+                <w:lang w:eastAsia="zh-CN"/>
+              </w:rPr>
+              <w:t xml:space="preserve"> and </w:t>
+            </w:r>
+            <w:proofErr w:type="spellStart"/>
+            <w:r>
+              <w:rPr>
+                <w:rFonts w:ascii="Arial" w:eastAsia="Times New Roman" w:hAnsi="Arial" w:cs="Arial"/>
+                <w:color w:val="000000"/>
+                <w:sz w:val="20"/>
+                <w:szCs w:val="20"/>
+                <w:lang w:eastAsia="zh-CN"/>
+              </w:rPr>
+              <w:t>record_rif.php</w:t>
+            </w:r>
+            <w:proofErr w:type="spellEnd"/>
+            <w:r>
+              <w:rPr>
+                <w:rFonts w:ascii="Arial" w:eastAsia="Times New Roman" w:hAnsi="Arial" w:cs="Arial"/>
+                <w:color w:val="000000"/>
+                <w:sz w:val="20"/>
+                <w:szCs w:val="20"/>
+                <w:lang w:eastAsia="zh-CN"/>
+              </w:rPr>
+              <w:t xml:space="preserve">. They are helpers and need information from the real records. They need to be </w:t>
+            </w:r>
+            <w:proofErr w:type="spellStart"/>
+            <w:r>
+              <w:rPr>
+                <w:rFonts w:ascii="Arial" w:eastAsia="Times New Roman" w:hAnsi="Arial" w:cs="Arial"/>
+                <w:color w:val="000000"/>
+                <w:sz w:val="20"/>
+                <w:szCs w:val="20"/>
+                <w:lang w:eastAsia="zh-CN"/>
+              </w:rPr>
+              <w:t>devloped</w:t>
+            </w:r>
+            <w:proofErr w:type="spellEnd"/>
+            <w:r>
+              <w:rPr>
+                <w:rFonts w:ascii="Arial" w:eastAsia="Times New Roman" w:hAnsi="Arial" w:cs="Arial"/>
+                <w:color w:val="000000"/>
+                <w:sz w:val="20"/>
+                <w:szCs w:val="20"/>
+                <w:lang w:eastAsia="zh-CN"/>
+              </w:rPr>
+              <w:t xml:space="preserve"> for your particular system.</w:t>
             </w:r>
           </w:p>
           <w:p>
@@ -3087,6 +3893,7 @@
                 <w:lang w:eastAsia="zh-CN"/>
               </w:rPr>
             </w:pPr>
+            <w:proofErr w:type="spellStart"/>
             <w:r>
               <w:rPr>
                 <w:rFonts w:ascii="Arial" w:eastAsia="Times New Roman" w:hAnsi="Arial" w:cs="Arial"/>
@@ -3097,6 +3904,7 @@
               </w:rPr>
               <w:t>oaidp-config.php</w:t>
             </w:r>
+            <w:proofErr w:type="spellEnd"/>
           </w:p>
           <w:p>
             <w:pPr>
@@ -3158,6 +3966,7 @@
       <w:r>
         <w:t xml:space="preserve"> </w:t>
       </w:r>
+      <w:proofErr w:type="spellStart"/>
       <w:r>
         <w:rPr>
           <w:b/>
@@ -3165,6 +3974,7 @@
         </w:rPr>
         <w:t>oaidp-config.php</w:t>
       </w:r>
+      <w:proofErr w:type="spellEnd"/>
       <w:r>
         <w:rPr>
           <w:b/>
@@ -3173,7 +3983,11 @@
         <w:t xml:space="preserve"> </w:t>
       </w:r>
       <w:r>
-        <w:t xml:space="preserve">needs to be </w:t>
+        <w:t xml:space="preserve">needs to </w:t>
+      </w:r>
+      <w:proofErr w:type="gramStart"/>
+      <w:r>
+        <w:t xml:space="preserve">be </w:t>
       </w:r>
       <w:r>
         <w:t>edit</w:t>
@@ -3181,6 +3995,7 @@
       <w:r>
         <w:t>ed</w:t>
       </w:r>
+      <w:proofErr w:type="gramEnd"/>
       <w:r>
         <w:t xml:space="preserve"> </w:t>
       </w:r>
@@ -3417,7 +4232,39 @@
                             <w:rFonts w:ascii="Calibri" w:eastAsia="Times New Roman" w:hAnsi="Calibri" w:cs="Calibri"/>
                             <w:color w:val="000000"/>
                           </w:rPr>
-                          <w:t>$identifyResponse["repositoryName"] = 'Australian National University';</w:t>
+                          <w:t>$</w:t>
+                        </w:r>
+                        <w:proofErr w:type="spellStart"/>
+                        <w:r>
+                          <w:rPr>
+                            <w:rFonts w:ascii="Calibri" w:eastAsia="Times New Roman" w:hAnsi="Calibri" w:cs="Calibri"/>
+                            <w:color w:val="000000"/>
+                          </w:rPr>
+                          <w:t>identifyResponse</w:t>
+                        </w:r>
+                        <w:proofErr w:type="spellEnd"/>
+                        <w:r>
+                          <w:rPr>
+                            <w:rFonts w:ascii="Calibri" w:eastAsia="Times New Roman" w:hAnsi="Calibri" w:cs="Calibri"/>
+                            <w:color w:val="000000"/>
+                          </w:rPr>
+                          <w:t>["</w:t>
+                        </w:r>
+                        <w:proofErr w:type="spellStart"/>
+                        <w:r>
+                          <w:rPr>
+                            <w:rFonts w:ascii="Calibri" w:eastAsia="Times New Roman" w:hAnsi="Calibri" w:cs="Calibri"/>
+                            <w:color w:val="000000"/>
+                          </w:rPr>
+                          <w:t>repositoryName</w:t>
+                        </w:r>
+                        <w:proofErr w:type="spellEnd"/>
+                        <w:r>
+                          <w:rPr>
+                            <w:rFonts w:ascii="Calibri" w:eastAsia="Times New Roman" w:hAnsi="Calibri" w:cs="Calibri"/>
+                            <w:color w:val="000000"/>
+                          </w:rPr>
+                          <w:t>"] = 'Australian National University';</w:t>
                         </w:r>
                       </w:p>
                       <w:p>
@@ -3497,7 +4344,23 @@
                             <w:rFonts w:ascii="Calibri" w:eastAsia="Times New Roman" w:hAnsi="Calibri" w:cs="Calibri"/>
                             <w:color w:val="000000"/>
                           </w:rPr>
-                          <w:t>$adminEmail                     = array(</w:t>
+                          <w:t>$</w:t>
+                        </w:r>
+                        <w:proofErr w:type="spellStart"/>
+                        <w:r>
+                          <w:rPr>
+                            <w:rFonts w:ascii="Calibri" w:eastAsia="Times New Roman" w:hAnsi="Calibri" w:cs="Calibri"/>
+                            <w:color w:val="000000"/>
+                          </w:rPr>
+                          <w:t>adminEmail</w:t>
+                        </w:r>
+                        <w:proofErr w:type="spellEnd"/>
+                        <w:r>
+                          <w:rPr>
+                            <w:rFonts w:ascii="Calibri" w:eastAsia="Times New Roman" w:hAnsi="Calibri" w:cs="Calibri"/>
+                            <w:color w:val="000000"/>
+                          </w:rPr>
+                          <w:t xml:space="preserve">                     = array(</w:t>
                         </w:r>
                         <w:r>
                           <w:rPr>
@@ -3538,6 +4401,7 @@
                             <w:color w:val="000000"/>
                           </w:rPr>
                         </w:pPr>
+                        <w:proofErr w:type="spellStart"/>
                         <w:r>
                           <w:rPr>
                             <w:rFonts w:ascii="Calibri" w:eastAsia="Times New Roman" w:hAnsi="Calibri" w:cs="Calibri"/>
@@ -3545,7 +4409,17 @@
                             <w:iCs/>
                             <w:color w:val="000000"/>
                           </w:rPr>
-                          <w:t>EarliestDateStamp:</w:t>
+                          <w:t>EarliestDateStamp</w:t>
+                        </w:r>
+                        <w:proofErr w:type="spellEnd"/>
+                        <w:r>
+                          <w:rPr>
+                            <w:rFonts w:ascii="Calibri" w:eastAsia="Times New Roman" w:hAnsi="Calibri" w:cs="Calibri"/>
+                            <w:i/>
+                            <w:iCs/>
+                            <w:color w:val="000000"/>
+                          </w:rPr>
+                          <w:t>:</w:t>
                         </w:r>
                       </w:p>
                       <w:p>
@@ -3573,7 +4447,39 @@
                             <w:rFonts w:ascii="Calibri" w:eastAsia="Times New Roman" w:hAnsi="Calibri" w:cs="Calibri"/>
                             <w:color w:val="000000"/>
                           </w:rPr>
-                          <w:t>$identifyResponse["earliestDatestamp"] = '2000-01-01';</w:t>
+                          <w:t>$</w:t>
+                        </w:r>
+                        <w:proofErr w:type="spellStart"/>
+                        <w:r>
+                          <w:rPr>
+                            <w:rFonts w:ascii="Calibri" w:eastAsia="Times New Roman" w:hAnsi="Calibri" w:cs="Calibri"/>
+                            <w:color w:val="000000"/>
+                          </w:rPr>
+                          <w:t>identifyResponse</w:t>
+                        </w:r>
+                        <w:proofErr w:type="spellEnd"/>
+                        <w:r>
+                          <w:rPr>
+                            <w:rFonts w:ascii="Calibri" w:eastAsia="Times New Roman" w:hAnsi="Calibri" w:cs="Calibri"/>
+                            <w:color w:val="000000"/>
+                          </w:rPr>
+                          <w:t>["</w:t>
+                        </w:r>
+                        <w:proofErr w:type="spellStart"/>
+                        <w:r>
+                          <w:rPr>
+                            <w:rFonts w:ascii="Calibri" w:eastAsia="Times New Roman" w:hAnsi="Calibri" w:cs="Calibri"/>
+                            <w:color w:val="000000"/>
+                          </w:rPr>
+                          <w:t>earliestDatestamp</w:t>
+                        </w:r>
+                        <w:proofErr w:type="spellEnd"/>
+                        <w:r>
+                          <w:rPr>
+                            <w:rFonts w:ascii="Calibri" w:eastAsia="Times New Roman" w:hAnsi="Calibri" w:cs="Calibri"/>
+                            <w:color w:val="000000"/>
+                          </w:rPr>
+                          <w:t>"] = '2000-01-01';</w:t>
                         </w:r>
                       </w:p>
                       <w:p>
@@ -3627,7 +4533,39 @@
                             <w:rFonts w:ascii="Calibri" w:eastAsia="Times New Roman" w:hAnsi="Calibri" w:cs="Calibri"/>
                             <w:color w:val="000000"/>
                           </w:rPr>
-                          <w:t>$identifyResponse["deletedRecord"] = 'no';</w:t>
+                          <w:t>$</w:t>
+                        </w:r>
+                        <w:proofErr w:type="spellStart"/>
+                        <w:r>
+                          <w:rPr>
+                            <w:rFonts w:ascii="Calibri" w:eastAsia="Times New Roman" w:hAnsi="Calibri" w:cs="Calibri"/>
+                            <w:color w:val="000000"/>
+                          </w:rPr>
+                          <w:t>identifyResponse</w:t>
+                        </w:r>
+                        <w:proofErr w:type="spellEnd"/>
+                        <w:r>
+                          <w:rPr>
+                            <w:rFonts w:ascii="Calibri" w:eastAsia="Times New Roman" w:hAnsi="Calibri" w:cs="Calibri"/>
+                            <w:color w:val="000000"/>
+                          </w:rPr>
+                          <w:t>["</w:t>
+                        </w:r>
+                        <w:proofErr w:type="spellStart"/>
+                        <w:r>
+                          <w:rPr>
+                            <w:rFonts w:ascii="Calibri" w:eastAsia="Times New Roman" w:hAnsi="Calibri" w:cs="Calibri"/>
+                            <w:color w:val="000000"/>
+                          </w:rPr>
+                          <w:t>deletedRecord</w:t>
+                        </w:r>
+                        <w:proofErr w:type="spellEnd"/>
+                        <w:r>
+                          <w:rPr>
+                            <w:rFonts w:ascii="Calibri" w:eastAsia="Times New Roman" w:hAnsi="Calibri" w:cs="Calibri"/>
+                            <w:color w:val="000000"/>
+                          </w:rPr>
+                          <w:t>"] = 'no';</w:t>
                         </w:r>
                       </w:p>
                       <w:p>
@@ -3654,6 +4592,7 @@
                             <w:color w:val="000000"/>
                           </w:rPr>
                         </w:pPr>
+                        <w:proofErr w:type="spellStart"/>
                         <w:r>
                           <w:rPr>
                             <w:rFonts w:ascii="Calibri" w:eastAsia="Times New Roman" w:hAnsi="Calibri" w:cs="Calibri"/>
@@ -3663,6 +4602,7 @@
                           </w:rPr>
                           <w:t>repositoryIdentifier</w:t>
                         </w:r>
+                        <w:proofErr w:type="spellEnd"/>
                       </w:p>
                     </w:tc>
                     <w:tc>
@@ -3681,7 +4621,23 @@
                             <w:rFonts w:ascii="Calibri" w:eastAsia="Times New Roman" w:hAnsi="Calibri" w:cs="Calibri"/>
                             <w:color w:val="000000"/>
                           </w:rPr>
-                          <w:t>$repositoryIdentifier = 'anu.edu.au';</w:t>
+                          <w:t>$</w:t>
+                        </w:r>
+                        <w:proofErr w:type="spellStart"/>
+                        <w:r>
+                          <w:rPr>
+                            <w:rFonts w:ascii="Calibri" w:eastAsia="Times New Roman" w:hAnsi="Calibri" w:cs="Calibri"/>
+                            <w:color w:val="000000"/>
+                          </w:rPr>
+                          <w:t>repositoryIdentifier</w:t>
+                        </w:r>
+                        <w:proofErr w:type="spellEnd"/>
+                        <w:r>
+                          <w:rPr>
+                            <w:rFonts w:ascii="Calibri" w:eastAsia="Times New Roman" w:hAnsi="Calibri" w:cs="Calibri"/>
+                            <w:color w:val="000000"/>
+                          </w:rPr>
+                          <w:t xml:space="preserve"> = 'anu.edu.au';</w:t>
                         </w:r>
                       </w:p>
                       <w:p>
@@ -3708,6 +4664,7 @@
                             <w:color w:val="000000"/>
                           </w:rPr>
                         </w:pPr>
+                        <w:proofErr w:type="spellStart"/>
                         <w:r>
                           <w:rPr>
                             <w:rFonts w:ascii="Calibri" w:eastAsia="Times New Roman" w:hAnsi="Calibri" w:cs="Calibri"/>
@@ -3715,7 +4672,17 @@
                             <w:iCs/>
                             <w:color w:val="000000"/>
                           </w:rPr>
-                          <w:t>oai identifier</w:t>
+                          <w:t>oai</w:t>
+                        </w:r>
+                        <w:proofErr w:type="spellEnd"/>
+                        <w:r>
+                          <w:rPr>
+                            <w:rFonts w:ascii="Calibri" w:eastAsia="Times New Roman" w:hAnsi="Calibri" w:cs="Calibri"/>
+                            <w:i/>
+                            <w:iCs/>
+                            <w:color w:val="000000"/>
+                          </w:rPr>
+                          <w:t xml:space="preserve"> identifier</w:t>
                         </w:r>
                       </w:p>
                     </w:tc>
@@ -3735,7 +4702,23 @@
                             <w:rFonts w:ascii="Calibri" w:eastAsia="Times New Roman" w:hAnsi="Calibri" w:cs="Calibri"/>
                             <w:color w:val="000000"/>
                           </w:rPr>
-                          <w:t>$SQL['identifier'] = 'oai_identifier';</w:t>
+                          <w:t>$SQL['identifier'] = '</w:t>
+                        </w:r>
+                        <w:proofErr w:type="spellStart"/>
+                        <w:r>
+                          <w:rPr>
+                            <w:rFonts w:ascii="Calibri" w:eastAsia="Times New Roman" w:hAnsi="Calibri" w:cs="Calibri"/>
+                            <w:color w:val="000000"/>
+                          </w:rPr>
+                          <w:t>oai_identifier</w:t>
+                        </w:r>
+                        <w:proofErr w:type="spellEnd"/>
+                        <w:r>
+                          <w:rPr>
+                            <w:rFonts w:ascii="Calibri" w:eastAsia="Times New Roman" w:hAnsi="Calibri" w:cs="Calibri"/>
+                            <w:color w:val="000000"/>
+                          </w:rPr>
+                          <w:t>';</w:t>
                         </w:r>
                       </w:p>
                       <w:p>
@@ -3762,6 +4745,7 @@
                             <w:color w:val="000000"/>
                           </w:rPr>
                         </w:pPr>
+                        <w:proofErr w:type="spellStart"/>
                         <w:r>
                           <w:rPr>
                             <w:rFonts w:ascii="Calibri" w:eastAsia="Times New Roman" w:hAnsi="Calibri" w:cs="Calibri"/>
@@ -3769,7 +4753,17 @@
                             <w:iCs/>
                             <w:color w:val="000000"/>
                           </w:rPr>
-                          <w:t>Oai metadata prefix</w:t>
+                          <w:t>Oai</w:t>
+                        </w:r>
+                        <w:proofErr w:type="spellEnd"/>
+                        <w:r>
+                          <w:rPr>
+                            <w:rFonts w:ascii="Calibri" w:eastAsia="Times New Roman" w:hAnsi="Calibri" w:cs="Calibri"/>
+                            <w:i/>
+                            <w:iCs/>
+                            <w:color w:val="000000"/>
+                          </w:rPr>
+                          <w:t xml:space="preserve"> metadata prefix</w:t>
                         </w:r>
                       </w:p>
                     </w:tc>
@@ -3789,7 +4783,39 @@
                             <w:rFonts w:ascii="Calibri" w:eastAsia="Times New Roman" w:hAnsi="Calibri" w:cs="Calibri"/>
                             <w:color w:val="000000"/>
                           </w:rPr>
-                          <w:t>$SQL['metadataPrefix'] = 'oai_metadataprefix';</w:t>
+                          <w:t>$SQL['</w:t>
+                        </w:r>
+                        <w:proofErr w:type="spellStart"/>
+                        <w:r>
+                          <w:rPr>
+                            <w:rFonts w:ascii="Calibri" w:eastAsia="Times New Roman" w:hAnsi="Calibri" w:cs="Calibri"/>
+                            <w:color w:val="000000"/>
+                          </w:rPr>
+                          <w:t>metadataPrefix</w:t>
+                        </w:r>
+                        <w:proofErr w:type="spellEnd"/>
+                        <w:r>
+                          <w:rPr>
+                            <w:rFonts w:ascii="Calibri" w:eastAsia="Times New Roman" w:hAnsi="Calibri" w:cs="Calibri"/>
+                            <w:color w:val="000000"/>
+                          </w:rPr>
+                          <w:t>'] = '</w:t>
+                        </w:r>
+                        <w:proofErr w:type="spellStart"/>
+                        <w:r>
+                          <w:rPr>
+                            <w:rFonts w:ascii="Calibri" w:eastAsia="Times New Roman" w:hAnsi="Calibri" w:cs="Calibri"/>
+                            <w:color w:val="000000"/>
+                          </w:rPr>
+                          <w:t>oai_metadataprefix</w:t>
+                        </w:r>
+                        <w:proofErr w:type="spellEnd"/>
+                        <w:r>
+                          <w:rPr>
+                            <w:rFonts w:ascii="Calibri" w:eastAsia="Times New Roman" w:hAnsi="Calibri" w:cs="Calibri"/>
+                            <w:color w:val="000000"/>
+                          </w:rPr>
+                          <w:t>';</w:t>
                         </w:r>
                       </w:p>
                       <w:p>
@@ -3843,7 +4869,23 @@
                             <w:rFonts w:ascii="Calibri" w:eastAsia="Times New Roman" w:hAnsi="Calibri" w:cs="Calibri"/>
                             <w:color w:val="000000"/>
                           </w:rPr>
-                          <w:t>$idPrefix = '';</w:t>
+                          <w:t>$</w:t>
+                        </w:r>
+                        <w:proofErr w:type="spellStart"/>
+                        <w:r>
+                          <w:rPr>
+                            <w:rFonts w:ascii="Calibri" w:eastAsia="Times New Roman" w:hAnsi="Calibri" w:cs="Calibri"/>
+                            <w:color w:val="000000"/>
+                          </w:rPr>
+                          <w:t>idPrefix</w:t>
+                        </w:r>
+                        <w:proofErr w:type="spellEnd"/>
+                        <w:r>
+                          <w:rPr>
+                            <w:rFonts w:ascii="Calibri" w:eastAsia="Times New Roman" w:hAnsi="Calibri" w:cs="Calibri"/>
+                            <w:color w:val="000000"/>
+                          </w:rPr>
+                          <w:t xml:space="preserve"> = '';</w:t>
                         </w:r>
                       </w:p>
                       <w:p>
@@ -3886,7 +4928,23 @@
                             <w:rFonts w:ascii="Calibri" w:eastAsia="Times New Roman" w:hAnsi="Calibri" w:cs="Calibri"/>
                             <w:color w:val="000000"/>
                           </w:rPr>
-                          <w:t>$oaiprefix = "";</w:t>
+                          <w:t>$</w:t>
+                        </w:r>
+                        <w:proofErr w:type="spellStart"/>
+                        <w:r>
+                          <w:rPr>
+                            <w:rFonts w:ascii="Calibri" w:eastAsia="Times New Roman" w:hAnsi="Calibri" w:cs="Calibri"/>
+                            <w:color w:val="000000"/>
+                          </w:rPr>
+                          <w:t>oaiprefix</w:t>
+                        </w:r>
+                        <w:proofErr w:type="spellEnd"/>
+                        <w:r>
+                          <w:rPr>
+                            <w:rFonts w:ascii="Calibri" w:eastAsia="Times New Roman" w:hAnsi="Calibri" w:cs="Calibri"/>
+                            <w:color w:val="000000"/>
+                          </w:rPr>
+                          <w:t xml:space="preserve"> = "";</w:t>
                         </w:r>
                       </w:p>
                       <w:p>
@@ -3901,7 +4959,39 @@
                             <w:rFonts w:ascii="Calibri" w:eastAsia="Times New Roman" w:hAnsi="Calibri" w:cs="Calibri"/>
                             <w:color w:val="000000"/>
                           </w:rPr>
-                          <w:t>$SQL['datestamp'] = 'datestamp';</w:t>
+                          <w:t>$SQL['</w:t>
+                        </w:r>
+                        <w:proofErr w:type="spellStart"/>
+                        <w:r>
+                          <w:rPr>
+                            <w:rFonts w:ascii="Calibri" w:eastAsia="Times New Roman" w:hAnsi="Calibri" w:cs="Calibri"/>
+                            <w:color w:val="000000"/>
+                          </w:rPr>
+                          <w:t>datestamp</w:t>
+                        </w:r>
+                        <w:proofErr w:type="spellEnd"/>
+                        <w:r>
+                          <w:rPr>
+                            <w:rFonts w:ascii="Calibri" w:eastAsia="Times New Roman" w:hAnsi="Calibri" w:cs="Calibri"/>
+                            <w:color w:val="000000"/>
+                          </w:rPr>
+                          <w:t>'] = '</w:t>
+                        </w:r>
+                        <w:proofErr w:type="spellStart"/>
+                        <w:r>
+                          <w:rPr>
+                            <w:rFonts w:ascii="Calibri" w:eastAsia="Times New Roman" w:hAnsi="Calibri" w:cs="Calibri"/>
+                            <w:color w:val="000000"/>
+                          </w:rPr>
+                          <w:t>datestamp</w:t>
+                        </w:r>
+                        <w:proofErr w:type="spellEnd"/>
+                        <w:r>
+                          <w:rPr>
+                            <w:rFonts w:ascii="Calibri" w:eastAsia="Times New Roman" w:hAnsi="Calibri" w:cs="Calibri"/>
+                            <w:color w:val="000000"/>
+                          </w:rPr>
+                          <w:t>';</w:t>
                         </w:r>
                       </w:p>
                       <w:p>
@@ -4395,7 +5485,23 @@
                             <w:rFonts w:ascii="Calibri" w:eastAsia="Times New Roman" w:hAnsi="Calibri" w:cs="Calibri"/>
                             <w:color w:val="000000"/>
                           </w:rPr>
-                          <w:t>‘oaidb’</w:t>
+                          <w:t>‘</w:t>
+                        </w:r>
+                        <w:proofErr w:type="spellStart"/>
+                        <w:r>
+                          <w:rPr>
+                            <w:rFonts w:ascii="Calibri" w:eastAsia="Times New Roman" w:hAnsi="Calibri" w:cs="Calibri"/>
+                            <w:color w:val="000000"/>
+                          </w:rPr>
+                          <w:t>oaidb</w:t>
+                        </w:r>
+                        <w:proofErr w:type="spellEnd"/>
+                        <w:r>
+                          <w:rPr>
+                            <w:rFonts w:ascii="Calibri" w:eastAsia="Times New Roman" w:hAnsi="Calibri" w:cs="Calibri"/>
+                            <w:color w:val="000000"/>
+                          </w:rPr>
+                          <w:t>’</w:t>
                         </w:r>
                       </w:p>
                     </w:tc>
@@ -4457,7 +5563,23 @@
                             <w:rFonts w:ascii="Calibri" w:eastAsia="Times New Roman" w:hAnsi="Calibri" w:cs="Calibri"/>
                             <w:color w:val="000000"/>
                           </w:rPr>
-                          <w:t>`oai_set`</w:t>
+                          <w:t>`</w:t>
+                        </w:r>
+                        <w:proofErr w:type="spellStart"/>
+                        <w:r>
+                          <w:rPr>
+                            <w:rFonts w:ascii="Calibri" w:eastAsia="Times New Roman" w:hAnsi="Calibri" w:cs="Calibri"/>
+                            <w:color w:val="000000"/>
+                          </w:rPr>
+                          <w:t>oai_set</w:t>
+                        </w:r>
+                        <w:proofErr w:type="spellEnd"/>
+                        <w:r>
+                          <w:rPr>
+                            <w:rFonts w:ascii="Calibri" w:eastAsia="Times New Roman" w:hAnsi="Calibri" w:cs="Calibri"/>
+                            <w:color w:val="000000"/>
+                          </w:rPr>
+                          <w:t>`</w:t>
                         </w:r>
                       </w:p>
                     </w:tc>
@@ -4519,8 +5641,25 @@
                             <w:rFonts w:ascii="Calibri" w:eastAsia="Times New Roman" w:hAnsi="Calibri" w:cs="Calibri"/>
                             <w:color w:val="000000"/>
                           </w:rPr>
-                          <w:t xml:space="preserve">The metadataformats such as: </w:t>
+                          <w:t xml:space="preserve">The </w:t>
                         </w:r>
+                        <w:proofErr w:type="spellStart"/>
+                        <w:r>
+                          <w:rPr>
+                            <w:rFonts w:ascii="Calibri" w:eastAsia="Times New Roman" w:hAnsi="Calibri" w:cs="Calibri"/>
+                            <w:color w:val="000000"/>
+                          </w:rPr>
+                          <w:t>metadataformats</w:t>
+                        </w:r>
+                        <w:proofErr w:type="spellEnd"/>
+                        <w:r>
+                          <w:rPr>
+                            <w:rFonts w:ascii="Calibri" w:eastAsia="Times New Roman" w:hAnsi="Calibri" w:cs="Calibri"/>
+                            <w:color w:val="000000"/>
+                          </w:rPr>
+                          <w:t xml:space="preserve"> such as: </w:t>
+                        </w:r>
+                        <w:proofErr w:type="spellStart"/>
                         <w:r>
                           <w:rPr>
                             <w:rFonts w:ascii="Calibri" w:eastAsia="Times New Roman" w:hAnsi="Calibri" w:cs="Calibri"/>
@@ -4530,6 +5669,7 @@
                           </w:rPr>
                           <w:t>rif-cs</w:t>
                         </w:r>
+                        <w:proofErr w:type="spellEnd"/>
                         <w:r>
                           <w:rPr>
                             <w:rFonts w:ascii="Calibri" w:eastAsia="Times New Roman" w:hAnsi="Calibri" w:cs="Calibri"/>
@@ -4537,6 +5677,7 @@
                           </w:rPr>
                           <w:t xml:space="preserve"> or </w:t>
                         </w:r>
+                        <w:proofErr w:type="spellStart"/>
                         <w:r>
                           <w:rPr>
                             <w:rFonts w:ascii="Calibri" w:eastAsia="Times New Roman" w:hAnsi="Calibri" w:cs="Calibri"/>
@@ -4544,7 +5685,17 @@
                             <w:bCs/>
                             <w:color w:val="000000"/>
                           </w:rPr>
-                          <w:t>oai-dc</w:t>
+                          <w:t>oai</w:t>
+                        </w:r>
+                        <w:proofErr w:type="spellEnd"/>
+                        <w:r>
+                          <w:rPr>
+                            <w:rFonts w:ascii="Calibri" w:eastAsia="Times New Roman" w:hAnsi="Calibri" w:cs="Calibri"/>
+                            <w:b/>
+                            <w:bCs/>
+                            <w:color w:val="000000"/>
+                          </w:rPr>
+                          <w:t>-dc</w:t>
                         </w:r>
                       </w:p>
                     </w:tc>
@@ -4601,12 +5752,21 @@
                             <w:color w:val="000000"/>
                           </w:rPr>
                         </w:pPr>
+                        <w:proofErr w:type="gramStart"/>
                         <w:r>
                           <w:rPr>
                             <w:rFonts w:ascii="Calibri" w:eastAsia="Times New Roman" w:hAnsi="Calibri" w:cs="Calibri"/>
                             <w:color w:val="000000"/>
                           </w:rPr>
-                          <w:t xml:space="preserve">Domain Source Name for the MySQL. </w:t>
+                          <w:t>Domain Source Name for the MySQL.</w:t>
+                        </w:r>
+                        <w:proofErr w:type="gramEnd"/>
+                        <w:r>
+                          <w:rPr>
+                            <w:rFonts w:ascii="Calibri" w:eastAsia="Times New Roman" w:hAnsi="Calibri" w:cs="Calibri"/>
+                            <w:color w:val="000000"/>
+                          </w:rPr>
+                          <w:t xml:space="preserve"> </w:t>
                         </w:r>
                         <w:r>
                           <w:rPr>
@@ -4693,9 +5853,9 @@
                   <w:r>
                     <w:object w:dxaOrig="8823" w:dyaOrig="7355">
                       <v:shape id="_x0000_i1026" type="#_x0000_t75" style="width:328.85pt;height:326.15pt" o:ole="">
-                        <v:imagedata r:id="rId18" o:title=""/>
+                        <v:imagedata r:id="rId20" o:title=""/>
                       </v:shape>
-                      <o:OLEObject Type="Embed" ProgID="Visio.Drawing.11" ShapeID="_x0000_i1026" DrawAspect="Content" ObjectID="_1429448416" r:id="rId19"/>
+                      <o:OLEObject Type="Embed" ProgID="Visio.Drawing.11" ShapeID="_x0000_i1026" DrawAspect="Content" ObjectID="_1429453476" r:id="rId21"/>
                     </w:object>
                   </w:r>
                 </w:p>
@@ -4757,8 +5917,13 @@
                 <w:numId w:val="14"/>
               </w:numPr>
             </w:pPr>
-            <w:r>
-              <w:t xml:space="preserve">Operating System:  Linux Red Hat. </w:t>
+            <w:proofErr w:type="gramStart"/>
+            <w:r>
+              <w:t>Operating System:  Linux Red Hat.</w:t>
+            </w:r>
+            <w:proofErr w:type="gramEnd"/>
+            <w:r>
+              <w:t xml:space="preserve"> </w:t>
             </w:r>
           </w:p>
           <w:p>
@@ -4777,9 +5942,9 @@
             <w:r>
               <w:object w:dxaOrig="12743" w:dyaOrig="7280">
                 <v:shape id="_x0000_i1027" type="#_x0000_t75" style="width:451.35pt;height:257.9pt" o:ole="">
-                  <v:imagedata r:id="rId20" o:title=""/>
+                  <v:imagedata r:id="rId22" o:title=""/>
                 </v:shape>
-                <o:OLEObject Type="Embed" ProgID="Visio.Drawing.11" ShapeID="_x0000_i1027" DrawAspect="Content" ObjectID="_1429448417" r:id="rId21"/>
+                <o:OLEObject Type="Embed" ProgID="Visio.Drawing.11" ShapeID="_x0000_i1027" DrawAspect="Content" ObjectID="_1429453477" r:id="rId23"/>
               </w:object>
             </w:r>
           </w:p>
@@ -5098,7 +6263,15 @@
               <w:pStyle w:val="Heading2"/>
             </w:pPr>
             <w:r>
-              <w:t>SQL Scripts  for OAI-PMH Data Provider</w:t>
+              <w:t xml:space="preserve">SQL </w:t>
+            </w:r>
+            <w:proofErr w:type="gramStart"/>
+            <w:r>
+              <w:t>Scripts  for</w:t>
+            </w:r>
+            <w:proofErr w:type="gramEnd"/>
+            <w:r>
+              <w:t xml:space="preserve"> OAI-PMH Data Provider</w:t>
             </w:r>
             <w:bookmarkEnd w:id="14"/>
           </w:p>
@@ -5117,10 +6290,38 @@
                 <w:b/>
                 <w:bCs/>
               </w:rPr>
-              <w:t xml:space="preserve"> oai_records –  </w:t>
-            </w:r>
-            <w:r>
-              <w:t>the table to store th</w:t>
+              <w:t xml:space="preserve"> </w:t>
+            </w:r>
+            <w:proofErr w:type="spellStart"/>
+            <w:r>
+              <w:rPr>
+                <w:b/>
+                <w:bCs/>
+              </w:rPr>
+              <w:t>oai_records</w:t>
+            </w:r>
+            <w:proofErr w:type="spellEnd"/>
+            <w:r>
+              <w:rPr>
+                <w:b/>
+                <w:bCs/>
+              </w:rPr>
+              <w:t xml:space="preserve"> </w:t>
+            </w:r>
+            <w:proofErr w:type="gramStart"/>
+            <w:r>
+              <w:rPr>
+                <w:b/>
+                <w:bCs/>
+              </w:rPr>
+              <w:t xml:space="preserve">–  </w:t>
+            </w:r>
+            <w:r>
+              <w:t>the</w:t>
+            </w:r>
+            <w:proofErr w:type="gramEnd"/>
+            <w:r>
+              <w:t xml:space="preserve"> table to store th</w:t>
             </w:r>
             <w:r>
               <w:t xml:space="preserve">e headers of the party records. </w:t>
@@ -5170,6 +6371,7 @@
               </w:rPr>
               <w:t xml:space="preserve">CREATE TABLE </w:t>
             </w:r>
+            <w:proofErr w:type="spellStart"/>
             <w:r>
               <w:rPr>
                 <w:rFonts w:ascii="Courier New" w:eastAsia="Times New Roman" w:hAnsi="Courier New" w:cs="Courier New"/>
@@ -5179,6 +6381,7 @@
               </w:rPr>
               <w:t>oai_records</w:t>
             </w:r>
+            <w:proofErr w:type="spellEnd"/>
             <w:r>
               <w:rPr>
                 <w:rFonts w:ascii="Courier New" w:eastAsia="Times New Roman" w:hAnsi="Courier New" w:cs="Courier New"/>
@@ -5254,7 +6457,27 @@
                 <w:sz w:val="20"/>
                 <w:szCs w:val="20"/>
               </w:rPr>
-              <w:t xml:space="preserve"> auto_increment,</w:t>
+              <w:t xml:space="preserve"> </w:t>
+            </w:r>
+            <w:proofErr w:type="spellStart"/>
+            <w:r>
+              <w:rPr>
+                <w:rFonts w:ascii="Courier New" w:eastAsia="Times New Roman" w:hAnsi="Courier New" w:cs="Courier New"/>
+                <w:color w:val="000000"/>
+                <w:sz w:val="20"/>
+                <w:szCs w:val="20"/>
+              </w:rPr>
+              <w:t>auto_increment</w:t>
+            </w:r>
+            <w:proofErr w:type="spellEnd"/>
+            <w:r>
+              <w:rPr>
+                <w:rFonts w:ascii="Courier New" w:eastAsia="Times New Roman" w:hAnsi="Courier New" w:cs="Courier New"/>
+                <w:color w:val="000000"/>
+                <w:sz w:val="20"/>
+                <w:szCs w:val="20"/>
+              </w:rPr>
+              <w:t>,</w:t>
             </w:r>
           </w:p>
           <w:p>
@@ -5305,6 +6528,7 @@
               </w:rPr>
               <w:t xml:space="preserve"> </w:t>
             </w:r>
+            <w:proofErr w:type="spellStart"/>
             <w:r>
               <w:rPr>
                 <w:rFonts w:ascii="Courier New" w:eastAsia="Times New Roman" w:hAnsi="Courier New" w:cs="Courier New"/>
@@ -5321,7 +6545,17 @@
                 <w:sz w:val="20"/>
                 <w:szCs w:val="20"/>
               </w:rPr>
-              <w:t>char(</w:t>
+              <w:t>char</w:t>
+            </w:r>
+            <w:proofErr w:type="spellEnd"/>
+            <w:r>
+              <w:rPr>
+                <w:rFonts w:ascii="Courier New" w:eastAsia="Times New Roman" w:hAnsi="Courier New" w:cs="Courier New"/>
+                <w:color w:val="000000"/>
+                <w:sz w:val="20"/>
+                <w:szCs w:val="20"/>
+              </w:rPr>
+              <w:t>(</w:t>
             </w:r>
             <w:r>
               <w:rPr>
@@ -5372,14 +6606,45 @@
               </w:rPr>
               <w:t xml:space="preserve">  </w:t>
             </w:r>
-            <w:r>
-              <w:rPr>
-                <w:rFonts w:ascii="Courier New" w:eastAsia="Times New Roman" w:hAnsi="Courier New" w:cs="Courier New"/>
-                <w:color w:val="000000"/>
-                <w:sz w:val="20"/>
-                <w:szCs w:val="20"/>
-              </w:rPr>
-              <w:t>url varchar(255),</w:t>
+            <w:proofErr w:type="spellStart"/>
+            <w:r>
+              <w:rPr>
+                <w:rFonts w:ascii="Courier New" w:eastAsia="Times New Roman" w:hAnsi="Courier New" w:cs="Courier New"/>
+                <w:color w:val="000000"/>
+                <w:sz w:val="20"/>
+                <w:szCs w:val="20"/>
+              </w:rPr>
+              <w:t>url</w:t>
+            </w:r>
+            <w:proofErr w:type="spellEnd"/>
+            <w:r>
+              <w:rPr>
+                <w:rFonts w:ascii="Courier New" w:eastAsia="Times New Roman" w:hAnsi="Courier New" w:cs="Courier New"/>
+                <w:color w:val="000000"/>
+                <w:sz w:val="20"/>
+                <w:szCs w:val="20"/>
+              </w:rPr>
+              <w:t xml:space="preserve"> </w:t>
+            </w:r>
+            <w:proofErr w:type="spellStart"/>
+            <w:r>
+              <w:rPr>
+                <w:rFonts w:ascii="Courier New" w:eastAsia="Times New Roman" w:hAnsi="Courier New" w:cs="Courier New"/>
+                <w:color w:val="000000"/>
+                <w:sz w:val="20"/>
+                <w:szCs w:val="20"/>
+              </w:rPr>
+              <w:t>varchar</w:t>
+            </w:r>
+            <w:proofErr w:type="spellEnd"/>
+            <w:r>
+              <w:rPr>
+                <w:rFonts w:ascii="Courier New" w:eastAsia="Times New Roman" w:hAnsi="Courier New" w:cs="Courier New"/>
+                <w:color w:val="000000"/>
+                <w:sz w:val="20"/>
+                <w:szCs w:val="20"/>
+              </w:rPr>
+              <w:t>(255),</w:t>
             </w:r>
           </w:p>
           <w:p>
@@ -5430,14 +6695,45 @@
               </w:rPr>
               <w:t xml:space="preserve"> </w:t>
             </w:r>
-            <w:r>
-              <w:rPr>
-                <w:rFonts w:ascii="Courier New" w:eastAsia="Times New Roman" w:hAnsi="Courier New" w:cs="Courier New"/>
-                <w:color w:val="000000"/>
-                <w:sz w:val="20"/>
-                <w:szCs w:val="20"/>
-              </w:rPr>
-              <w:t>enterdate datetime,</w:t>
+            <w:proofErr w:type="spellStart"/>
+            <w:r>
+              <w:rPr>
+                <w:rFonts w:ascii="Courier New" w:eastAsia="Times New Roman" w:hAnsi="Courier New" w:cs="Courier New"/>
+                <w:color w:val="000000"/>
+                <w:sz w:val="20"/>
+                <w:szCs w:val="20"/>
+              </w:rPr>
+              <w:t>enterdate</w:t>
+            </w:r>
+            <w:proofErr w:type="spellEnd"/>
+            <w:r>
+              <w:rPr>
+                <w:rFonts w:ascii="Courier New" w:eastAsia="Times New Roman" w:hAnsi="Courier New" w:cs="Courier New"/>
+                <w:color w:val="000000"/>
+                <w:sz w:val="20"/>
+                <w:szCs w:val="20"/>
+              </w:rPr>
+              <w:t xml:space="preserve"> </w:t>
+            </w:r>
+            <w:proofErr w:type="spellStart"/>
+            <w:r>
+              <w:rPr>
+                <w:rFonts w:ascii="Courier New" w:eastAsia="Times New Roman" w:hAnsi="Courier New" w:cs="Courier New"/>
+                <w:color w:val="000000"/>
+                <w:sz w:val="20"/>
+                <w:szCs w:val="20"/>
+              </w:rPr>
+              <w:t>datetime</w:t>
+            </w:r>
+            <w:proofErr w:type="spellEnd"/>
+            <w:r>
+              <w:rPr>
+                <w:rFonts w:ascii="Courier New" w:eastAsia="Times New Roman" w:hAnsi="Courier New" w:cs="Courier New"/>
+                <w:color w:val="000000"/>
+                <w:sz w:val="20"/>
+                <w:szCs w:val="20"/>
+              </w:rPr>
+              <w:t>,</w:t>
             </w:r>
           </w:p>
           <w:p>
@@ -5477,7 +6773,47 @@
                 <w:sz w:val="20"/>
                 <w:szCs w:val="20"/>
               </w:rPr>
-              <w:t xml:space="preserve">  oai_identifier varchar(255),</w:t>
+              <w:t xml:space="preserve">  </w:t>
+            </w:r>
+            <w:proofErr w:type="spellStart"/>
+            <w:r>
+              <w:rPr>
+                <w:rFonts w:ascii="Courier New" w:eastAsia="Times New Roman" w:hAnsi="Courier New" w:cs="Courier New"/>
+                <w:color w:val="000000"/>
+                <w:sz w:val="20"/>
+                <w:szCs w:val="20"/>
+              </w:rPr>
+              <w:t>oai_identifier</w:t>
+            </w:r>
+            <w:proofErr w:type="spellEnd"/>
+            <w:r>
+              <w:rPr>
+                <w:rFonts w:ascii="Courier New" w:eastAsia="Times New Roman" w:hAnsi="Courier New" w:cs="Courier New"/>
+                <w:color w:val="000000"/>
+                <w:sz w:val="20"/>
+                <w:szCs w:val="20"/>
+              </w:rPr>
+              <w:t xml:space="preserve"> </w:t>
+            </w:r>
+            <w:proofErr w:type="spellStart"/>
+            <w:r>
+              <w:rPr>
+                <w:rFonts w:ascii="Courier New" w:eastAsia="Times New Roman" w:hAnsi="Courier New" w:cs="Courier New"/>
+                <w:color w:val="000000"/>
+                <w:sz w:val="20"/>
+                <w:szCs w:val="20"/>
+              </w:rPr>
+              <w:t>varchar</w:t>
+            </w:r>
+            <w:proofErr w:type="spellEnd"/>
+            <w:r>
+              <w:rPr>
+                <w:rFonts w:ascii="Courier New" w:eastAsia="Times New Roman" w:hAnsi="Courier New" w:cs="Courier New"/>
+                <w:color w:val="000000"/>
+                <w:sz w:val="20"/>
+                <w:szCs w:val="20"/>
+              </w:rPr>
+              <w:t>(255),</w:t>
             </w:r>
           </w:p>
           <w:p>
@@ -5517,7 +6853,47 @@
                 <w:sz w:val="20"/>
                 <w:szCs w:val="20"/>
               </w:rPr>
-              <w:t xml:space="preserve">  oai_set varchar(255),</w:t>
+              <w:t xml:space="preserve">  </w:t>
+            </w:r>
+            <w:proofErr w:type="spellStart"/>
+            <w:r>
+              <w:rPr>
+                <w:rFonts w:ascii="Courier New" w:eastAsia="Times New Roman" w:hAnsi="Courier New" w:cs="Courier New"/>
+                <w:color w:val="000000"/>
+                <w:sz w:val="20"/>
+                <w:szCs w:val="20"/>
+              </w:rPr>
+              <w:t>oai_set</w:t>
+            </w:r>
+            <w:proofErr w:type="spellEnd"/>
+            <w:r>
+              <w:rPr>
+                <w:rFonts w:ascii="Courier New" w:eastAsia="Times New Roman" w:hAnsi="Courier New" w:cs="Courier New"/>
+                <w:color w:val="000000"/>
+                <w:sz w:val="20"/>
+                <w:szCs w:val="20"/>
+              </w:rPr>
+              <w:t xml:space="preserve"> </w:t>
+            </w:r>
+            <w:proofErr w:type="spellStart"/>
+            <w:r>
+              <w:rPr>
+                <w:rFonts w:ascii="Courier New" w:eastAsia="Times New Roman" w:hAnsi="Courier New" w:cs="Courier New"/>
+                <w:color w:val="000000"/>
+                <w:sz w:val="20"/>
+                <w:szCs w:val="20"/>
+              </w:rPr>
+              <w:t>varchar</w:t>
+            </w:r>
+            <w:proofErr w:type="spellEnd"/>
+            <w:r>
+              <w:rPr>
+                <w:rFonts w:ascii="Courier New" w:eastAsia="Times New Roman" w:hAnsi="Courier New" w:cs="Courier New"/>
+                <w:color w:val="000000"/>
+                <w:sz w:val="20"/>
+                <w:szCs w:val="20"/>
+              </w:rPr>
+              <w:t>(255),</w:t>
             </w:r>
           </w:p>
           <w:p>
@@ -5557,8 +6933,29 @@
                 <w:sz w:val="20"/>
                 <w:szCs w:val="20"/>
               </w:rPr>
-              <w:t xml:space="preserve">  datestamp </w:t>
-            </w:r>
+              <w:t xml:space="preserve">  </w:t>
+            </w:r>
+            <w:proofErr w:type="spellStart"/>
+            <w:r>
+              <w:rPr>
+                <w:rFonts w:ascii="Courier New" w:eastAsia="Times New Roman" w:hAnsi="Courier New" w:cs="Courier New"/>
+                <w:color w:val="000000"/>
+                <w:sz w:val="20"/>
+                <w:szCs w:val="20"/>
+              </w:rPr>
+              <w:t>datestamp</w:t>
+            </w:r>
+            <w:proofErr w:type="spellEnd"/>
+            <w:r>
+              <w:rPr>
+                <w:rFonts w:ascii="Courier New" w:eastAsia="Times New Roman" w:hAnsi="Courier New" w:cs="Courier New"/>
+                <w:color w:val="000000"/>
+                <w:sz w:val="20"/>
+                <w:szCs w:val="20"/>
+              </w:rPr>
+              <w:t xml:space="preserve"> </w:t>
+            </w:r>
+            <w:proofErr w:type="spellStart"/>
             <w:r>
               <w:rPr>
                 <w:rFonts w:ascii="Courier New" w:eastAsia="Times New Roman" w:hAnsi="Courier New" w:cs="Courier New"/>
@@ -5568,6 +6965,7 @@
               </w:rPr>
               <w:t>datetime</w:t>
             </w:r>
+            <w:proofErr w:type="spellEnd"/>
             <w:r>
               <w:rPr>
                 <w:rFonts w:ascii="Courier New" w:eastAsia="Times New Roman" w:hAnsi="Courier New" w:cs="Courier New"/>
@@ -5617,14 +7015,45 @@
               </w:rPr>
               <w:t xml:space="preserve">  deleted  </w:t>
             </w:r>
-            <w:r>
-              <w:rPr>
-                <w:rFonts w:ascii="Courier New" w:eastAsia="Times New Roman" w:hAnsi="Courier New" w:cs="Courier New"/>
-                <w:color w:val="000000"/>
-                <w:sz w:val="20"/>
-                <w:szCs w:val="20"/>
-              </w:rPr>
-              <w:t>enum('false','true')</w:t>
+            <w:proofErr w:type="spellStart"/>
+            <w:r>
+              <w:rPr>
+                <w:rFonts w:ascii="Courier New" w:eastAsia="Times New Roman" w:hAnsi="Courier New" w:cs="Courier New"/>
+                <w:color w:val="000000"/>
+                <w:sz w:val="20"/>
+                <w:szCs w:val="20"/>
+              </w:rPr>
+              <w:t>enum</w:t>
+            </w:r>
+            <w:proofErr w:type="spellEnd"/>
+            <w:r>
+              <w:rPr>
+                <w:rFonts w:ascii="Courier New" w:eastAsia="Times New Roman" w:hAnsi="Courier New" w:cs="Courier New"/>
+                <w:color w:val="000000"/>
+                <w:sz w:val="20"/>
+                <w:szCs w:val="20"/>
+              </w:rPr>
+              <w:t>('</w:t>
+            </w:r>
+            <w:proofErr w:type="spellStart"/>
+            <w:r>
+              <w:rPr>
+                <w:rFonts w:ascii="Courier New" w:eastAsia="Times New Roman" w:hAnsi="Courier New" w:cs="Courier New"/>
+                <w:color w:val="000000"/>
+                <w:sz w:val="20"/>
+                <w:szCs w:val="20"/>
+              </w:rPr>
+              <w:t>false','true</w:t>
+            </w:r>
+            <w:proofErr w:type="spellEnd"/>
+            <w:r>
+              <w:rPr>
+                <w:rFonts w:ascii="Courier New" w:eastAsia="Times New Roman" w:hAnsi="Courier New" w:cs="Courier New"/>
+                <w:color w:val="000000"/>
+                <w:sz w:val="20"/>
+                <w:szCs w:val="20"/>
+              </w:rPr>
+              <w:t>')</w:t>
             </w:r>
             <w:r>
               <w:rPr>
@@ -5673,16 +7102,47 @@
                 <w:sz w:val="20"/>
                 <w:szCs w:val="20"/>
               </w:rPr>
-              <w:t xml:space="preserve">  dc_title </w:t>
-            </w:r>
-            <w:r>
-              <w:rPr>
-                <w:rFonts w:ascii="Courier New" w:eastAsia="Times New Roman" w:hAnsi="Courier New" w:cs="Courier New"/>
-                <w:color w:val="000000"/>
-                <w:sz w:val="20"/>
-                <w:szCs w:val="20"/>
-              </w:rPr>
-              <w:t>varchar(255)</w:t>
+              <w:t xml:space="preserve">  </w:t>
+            </w:r>
+            <w:proofErr w:type="spellStart"/>
+            <w:r>
+              <w:rPr>
+                <w:rFonts w:ascii="Courier New" w:eastAsia="Times New Roman" w:hAnsi="Courier New" w:cs="Courier New"/>
+                <w:color w:val="000000"/>
+                <w:sz w:val="20"/>
+                <w:szCs w:val="20"/>
+              </w:rPr>
+              <w:t>dc_title</w:t>
+            </w:r>
+            <w:proofErr w:type="spellEnd"/>
+            <w:r>
+              <w:rPr>
+                <w:rFonts w:ascii="Courier New" w:eastAsia="Times New Roman" w:hAnsi="Courier New" w:cs="Courier New"/>
+                <w:color w:val="000000"/>
+                <w:sz w:val="20"/>
+                <w:szCs w:val="20"/>
+              </w:rPr>
+              <w:t xml:space="preserve"> </w:t>
+            </w:r>
+            <w:proofErr w:type="spellStart"/>
+            <w:r>
+              <w:rPr>
+                <w:rFonts w:ascii="Courier New" w:eastAsia="Times New Roman" w:hAnsi="Courier New" w:cs="Courier New"/>
+                <w:color w:val="000000"/>
+                <w:sz w:val="20"/>
+                <w:szCs w:val="20"/>
+              </w:rPr>
+              <w:t>varchar</w:t>
+            </w:r>
+            <w:proofErr w:type="spellEnd"/>
+            <w:r>
+              <w:rPr>
+                <w:rFonts w:ascii="Courier New" w:eastAsia="Times New Roman" w:hAnsi="Courier New" w:cs="Courier New"/>
+                <w:color w:val="000000"/>
+                <w:sz w:val="20"/>
+                <w:szCs w:val="20"/>
+              </w:rPr>
+              <w:t>(255)</w:t>
             </w:r>
             <w:r>
               <w:rPr>
@@ -5731,7 +7191,27 @@
                 <w:sz w:val="20"/>
                 <w:szCs w:val="20"/>
               </w:rPr>
-              <w:t xml:space="preserve">  dc_creator text, </w:t>
+              <w:t xml:space="preserve">  </w:t>
+            </w:r>
+            <w:proofErr w:type="spellStart"/>
+            <w:r>
+              <w:rPr>
+                <w:rFonts w:ascii="Courier New" w:eastAsia="Times New Roman" w:hAnsi="Courier New" w:cs="Courier New"/>
+                <w:color w:val="000000"/>
+                <w:sz w:val="20"/>
+                <w:szCs w:val="20"/>
+              </w:rPr>
+              <w:t>dc_creator</w:t>
+            </w:r>
+            <w:proofErr w:type="spellEnd"/>
+            <w:r>
+              <w:rPr>
+                <w:rFonts w:ascii="Courier New" w:eastAsia="Times New Roman" w:hAnsi="Courier New" w:cs="Courier New"/>
+                <w:color w:val="000000"/>
+                <w:sz w:val="20"/>
+                <w:szCs w:val="20"/>
+              </w:rPr>
+              <w:t xml:space="preserve"> text, </w:t>
             </w:r>
           </w:p>
           <w:p>
@@ -5774,6 +7254,7 @@
               </w:rPr>
               <w:t xml:space="preserve">  </w:t>
             </w:r>
+            <w:proofErr w:type="spellStart"/>
             <w:r>
               <w:rPr>
                 <w:rFonts w:ascii="Courier New" w:eastAsia="Times New Roman" w:hAnsi="Courier New" w:cs="Courier New"/>
@@ -5782,7 +7263,40 @@
                 <w:szCs w:val="20"/>
                 <w:lang w:val="fr-FR"/>
               </w:rPr>
-              <w:t>dc_subject varchar(255),</w:t>
+              <w:t>dc_subject</w:t>
+            </w:r>
+            <w:proofErr w:type="spellEnd"/>
+            <w:r>
+              <w:rPr>
+                <w:rFonts w:ascii="Courier New" w:eastAsia="Times New Roman" w:hAnsi="Courier New" w:cs="Courier New"/>
+                <w:color w:val="000000"/>
+                <w:sz w:val="20"/>
+                <w:szCs w:val="20"/>
+                <w:lang w:val="fr-FR"/>
+              </w:rPr>
+              <w:t xml:space="preserve"> </w:t>
+            </w:r>
+            <w:proofErr w:type="spellStart"/>
+            <w:r>
+              <w:rPr>
+                <w:rFonts w:ascii="Courier New" w:eastAsia="Times New Roman" w:hAnsi="Courier New" w:cs="Courier New"/>
+                <w:color w:val="000000"/>
+                <w:sz w:val="20"/>
+                <w:szCs w:val="20"/>
+                <w:lang w:val="fr-FR"/>
+              </w:rPr>
+              <w:t>varchar</w:t>
+            </w:r>
+            <w:proofErr w:type="spellEnd"/>
+            <w:r>
+              <w:rPr>
+                <w:rFonts w:ascii="Courier New" w:eastAsia="Times New Roman" w:hAnsi="Courier New" w:cs="Courier New"/>
+                <w:color w:val="000000"/>
+                <w:sz w:val="20"/>
+                <w:szCs w:val="20"/>
+                <w:lang w:val="fr-FR"/>
+              </w:rPr>
+              <w:t>(255),</w:t>
             </w:r>
           </w:p>
           <w:p>
@@ -5824,7 +7338,51 @@
                 <w:szCs w:val="20"/>
                 <w:lang w:val="fr-FR"/>
               </w:rPr>
-              <w:t xml:space="preserve">  dc_description varchar(255</w:t>
+              <w:t xml:space="preserve">  </w:t>
+            </w:r>
+            <w:proofErr w:type="spellStart"/>
+            <w:r>
+              <w:rPr>
+                <w:rFonts w:ascii="Courier New" w:eastAsia="Times New Roman" w:hAnsi="Courier New" w:cs="Courier New"/>
+                <w:color w:val="000000"/>
+                <w:sz w:val="20"/>
+                <w:szCs w:val="20"/>
+                <w:lang w:val="fr-FR"/>
+              </w:rPr>
+              <w:t>dc_description</w:t>
+            </w:r>
+            <w:proofErr w:type="spellEnd"/>
+            <w:r>
+              <w:rPr>
+                <w:rFonts w:ascii="Courier New" w:eastAsia="Times New Roman" w:hAnsi="Courier New" w:cs="Courier New"/>
+                <w:color w:val="000000"/>
+                <w:sz w:val="20"/>
+                <w:szCs w:val="20"/>
+                <w:lang w:val="fr-FR"/>
+              </w:rPr>
+              <w:t xml:space="preserve"> </w:t>
+            </w:r>
+            <w:proofErr w:type="spellStart"/>
+            <w:r>
+              <w:rPr>
+                <w:rFonts w:ascii="Courier New" w:eastAsia="Times New Roman" w:hAnsi="Courier New" w:cs="Courier New"/>
+                <w:color w:val="000000"/>
+                <w:sz w:val="20"/>
+                <w:szCs w:val="20"/>
+                <w:lang w:val="fr-FR"/>
+              </w:rPr>
+              <w:t>varchar</w:t>
+            </w:r>
+            <w:proofErr w:type="spellEnd"/>
+            <w:r>
+              <w:rPr>
+                <w:rFonts w:ascii="Courier New" w:eastAsia="Times New Roman" w:hAnsi="Courier New" w:cs="Courier New"/>
+                <w:color w:val="000000"/>
+                <w:sz w:val="20"/>
+                <w:szCs w:val="20"/>
+                <w:lang w:val="fr-FR"/>
+              </w:rPr>
+              <w:t>(255</w:t>
             </w:r>
             <w:r>
               <w:rPr>
@@ -5877,23 +7435,45 @@
               </w:rPr>
               <w:t xml:space="preserve">  </w:t>
             </w:r>
-            <w:r>
-              <w:rPr>
-                <w:rFonts w:ascii="Courier New" w:eastAsia="Times New Roman" w:hAnsi="Courier New" w:cs="Courier New"/>
-                <w:color w:val="000000"/>
-                <w:sz w:val="20"/>
-                <w:szCs w:val="20"/>
-              </w:rPr>
-              <w:t xml:space="preserve">dc_contributor </w:t>
-            </w:r>
-            <w:r>
-              <w:rPr>
-                <w:rFonts w:ascii="Courier New" w:eastAsia="Times New Roman" w:hAnsi="Courier New" w:cs="Courier New"/>
-                <w:color w:val="000000"/>
-                <w:sz w:val="20"/>
-                <w:szCs w:val="20"/>
-              </w:rPr>
-              <w:t>varchar(255</w:t>
+            <w:proofErr w:type="spellStart"/>
+            <w:r>
+              <w:rPr>
+                <w:rFonts w:ascii="Courier New" w:eastAsia="Times New Roman" w:hAnsi="Courier New" w:cs="Courier New"/>
+                <w:color w:val="000000"/>
+                <w:sz w:val="20"/>
+                <w:szCs w:val="20"/>
+              </w:rPr>
+              <w:t>dc_contributor</w:t>
+            </w:r>
+            <w:proofErr w:type="spellEnd"/>
+            <w:r>
+              <w:rPr>
+                <w:rFonts w:ascii="Courier New" w:eastAsia="Times New Roman" w:hAnsi="Courier New" w:cs="Courier New"/>
+                <w:color w:val="000000"/>
+                <w:sz w:val="20"/>
+                <w:szCs w:val="20"/>
+              </w:rPr>
+              <w:t xml:space="preserve"> </w:t>
+            </w:r>
+            <w:proofErr w:type="spellStart"/>
+            <w:r>
+              <w:rPr>
+                <w:rFonts w:ascii="Courier New" w:eastAsia="Times New Roman" w:hAnsi="Courier New" w:cs="Courier New"/>
+                <w:color w:val="000000"/>
+                <w:sz w:val="20"/>
+                <w:szCs w:val="20"/>
+              </w:rPr>
+              <w:t>varchar</w:t>
+            </w:r>
+            <w:proofErr w:type="spellEnd"/>
+            <w:r>
+              <w:rPr>
+                <w:rFonts w:ascii="Courier New" w:eastAsia="Times New Roman" w:hAnsi="Courier New" w:cs="Courier New"/>
+                <w:color w:val="000000"/>
+                <w:sz w:val="20"/>
+                <w:szCs w:val="20"/>
+              </w:rPr>
+              <w:t>(255</w:t>
             </w:r>
             <w:r>
               <w:rPr>
@@ -5942,16 +7522,47 @@
                 <w:sz w:val="20"/>
                 <w:szCs w:val="20"/>
               </w:rPr>
-              <w:t xml:space="preserve">  dc_publisher </w:t>
-            </w:r>
-            <w:r>
-              <w:rPr>
-                <w:rFonts w:ascii="Courier New" w:eastAsia="Times New Roman" w:hAnsi="Courier New" w:cs="Courier New"/>
-                <w:color w:val="000000"/>
-                <w:sz w:val="20"/>
-                <w:szCs w:val="20"/>
-              </w:rPr>
-              <w:t>varchar(255</w:t>
+              <w:t xml:space="preserve">  </w:t>
+            </w:r>
+            <w:proofErr w:type="spellStart"/>
+            <w:r>
+              <w:rPr>
+                <w:rFonts w:ascii="Courier New" w:eastAsia="Times New Roman" w:hAnsi="Courier New" w:cs="Courier New"/>
+                <w:color w:val="000000"/>
+                <w:sz w:val="20"/>
+                <w:szCs w:val="20"/>
+              </w:rPr>
+              <w:t>dc_publisher</w:t>
+            </w:r>
+            <w:proofErr w:type="spellEnd"/>
+            <w:r>
+              <w:rPr>
+                <w:rFonts w:ascii="Courier New" w:eastAsia="Times New Roman" w:hAnsi="Courier New" w:cs="Courier New"/>
+                <w:color w:val="000000"/>
+                <w:sz w:val="20"/>
+                <w:szCs w:val="20"/>
+              </w:rPr>
+              <w:t xml:space="preserve"> </w:t>
+            </w:r>
+            <w:proofErr w:type="spellStart"/>
+            <w:r>
+              <w:rPr>
+                <w:rFonts w:ascii="Courier New" w:eastAsia="Times New Roman" w:hAnsi="Courier New" w:cs="Courier New"/>
+                <w:color w:val="000000"/>
+                <w:sz w:val="20"/>
+                <w:szCs w:val="20"/>
+              </w:rPr>
+              <w:t>varchar</w:t>
+            </w:r>
+            <w:proofErr w:type="spellEnd"/>
+            <w:r>
+              <w:rPr>
+                <w:rFonts w:ascii="Courier New" w:eastAsia="Times New Roman" w:hAnsi="Courier New" w:cs="Courier New"/>
+                <w:color w:val="000000"/>
+                <w:sz w:val="20"/>
+                <w:szCs w:val="20"/>
+              </w:rPr>
+              <w:t>(255</w:t>
             </w:r>
             <w:r>
               <w:rPr>
@@ -6000,7 +7611,27 @@
                 <w:sz w:val="20"/>
                 <w:szCs w:val="20"/>
               </w:rPr>
-              <w:t xml:space="preserve">  dc_date </w:t>
+              <w:t xml:space="preserve">  </w:t>
+            </w:r>
+            <w:proofErr w:type="spellStart"/>
+            <w:r>
+              <w:rPr>
+                <w:rFonts w:ascii="Courier New" w:eastAsia="Times New Roman" w:hAnsi="Courier New" w:cs="Courier New"/>
+                <w:color w:val="000000"/>
+                <w:sz w:val="20"/>
+                <w:szCs w:val="20"/>
+              </w:rPr>
+              <w:t>dc_date</w:t>
+            </w:r>
+            <w:proofErr w:type="spellEnd"/>
+            <w:r>
+              <w:rPr>
+                <w:rFonts w:ascii="Courier New" w:eastAsia="Times New Roman" w:hAnsi="Courier New" w:cs="Courier New"/>
+                <w:color w:val="000000"/>
+                <w:sz w:val="20"/>
+                <w:szCs w:val="20"/>
+              </w:rPr>
+              <w:t xml:space="preserve"> </w:t>
             </w:r>
             <w:r>
               <w:rPr>
@@ -6052,6 +7683,7 @@
               </w:rPr>
               <w:t xml:space="preserve">  </w:t>
             </w:r>
+            <w:proofErr w:type="spellStart"/>
             <w:r>
               <w:rPr>
                 <w:rFonts w:ascii="Courier New" w:eastAsia="Times New Roman" w:hAnsi="Courier New" w:cs="Courier New"/>
@@ -6060,8 +7692,9 @@
                 <w:szCs w:val="20"/>
                 <w:lang w:val="fr-FR"/>
               </w:rPr>
-              <w:t xml:space="preserve">dc_type </w:t>
-            </w:r>
+              <w:t>dc_type</w:t>
+            </w:r>
+            <w:proofErr w:type="spellEnd"/>
             <w:r>
               <w:rPr>
                 <w:rFonts w:ascii="Courier New" w:eastAsia="Times New Roman" w:hAnsi="Courier New" w:cs="Courier New"/>
@@ -6070,7 +7703,29 @@
                 <w:szCs w:val="20"/>
                 <w:lang w:val="fr-FR"/>
               </w:rPr>
-              <w:t>varchar(255),</w:t>
+              <w:t xml:space="preserve"> </w:t>
+            </w:r>
+            <w:proofErr w:type="spellStart"/>
+            <w:r>
+              <w:rPr>
+                <w:rFonts w:ascii="Courier New" w:eastAsia="Times New Roman" w:hAnsi="Courier New" w:cs="Courier New"/>
+                <w:color w:val="000000"/>
+                <w:sz w:val="20"/>
+                <w:szCs w:val="20"/>
+                <w:lang w:val="fr-FR"/>
+              </w:rPr>
+              <w:t>varchar</w:t>
+            </w:r>
+            <w:proofErr w:type="spellEnd"/>
+            <w:r>
+              <w:rPr>
+                <w:rFonts w:ascii="Courier New" w:eastAsia="Times New Roman" w:hAnsi="Courier New" w:cs="Courier New"/>
+                <w:color w:val="000000"/>
+                <w:sz w:val="20"/>
+                <w:szCs w:val="20"/>
+                <w:lang w:val="fr-FR"/>
+              </w:rPr>
+              <w:t>(255),</w:t>
             </w:r>
           </w:p>
           <w:p>
@@ -6112,8 +7767,9 @@
                 <w:szCs w:val="20"/>
                 <w:lang w:val="fr-FR"/>
               </w:rPr>
-              <w:t xml:space="preserve">  dc_format </w:t>
-            </w:r>
+              <w:t xml:space="preserve">  </w:t>
+            </w:r>
+            <w:proofErr w:type="spellStart"/>
             <w:r>
               <w:rPr>
                 <w:rFonts w:ascii="Courier New" w:eastAsia="Times New Roman" w:hAnsi="Courier New" w:cs="Courier New"/>
@@ -6122,7 +7778,40 @@
                 <w:szCs w:val="20"/>
                 <w:lang w:val="fr-FR"/>
               </w:rPr>
-              <w:t>varchar(255)</w:t>
+              <w:t>dc_format</w:t>
+            </w:r>
+            <w:proofErr w:type="spellEnd"/>
+            <w:r>
+              <w:rPr>
+                <w:rFonts w:ascii="Courier New" w:eastAsia="Times New Roman" w:hAnsi="Courier New" w:cs="Courier New"/>
+                <w:color w:val="000000"/>
+                <w:sz w:val="20"/>
+                <w:szCs w:val="20"/>
+                <w:lang w:val="fr-FR"/>
+              </w:rPr>
+              <w:t xml:space="preserve"> </w:t>
+            </w:r>
+            <w:proofErr w:type="spellStart"/>
+            <w:r>
+              <w:rPr>
+                <w:rFonts w:ascii="Courier New" w:eastAsia="Times New Roman" w:hAnsi="Courier New" w:cs="Courier New"/>
+                <w:color w:val="000000"/>
+                <w:sz w:val="20"/>
+                <w:szCs w:val="20"/>
+                <w:lang w:val="fr-FR"/>
+              </w:rPr>
+              <w:t>varchar</w:t>
+            </w:r>
+            <w:proofErr w:type="spellEnd"/>
+            <w:r>
+              <w:rPr>
+                <w:rFonts w:ascii="Courier New" w:eastAsia="Times New Roman" w:hAnsi="Courier New" w:cs="Courier New"/>
+                <w:color w:val="000000"/>
+                <w:sz w:val="20"/>
+                <w:szCs w:val="20"/>
+                <w:lang w:val="fr-FR"/>
+              </w:rPr>
+              <w:t>(255)</w:t>
             </w:r>
             <w:r>
               <w:rPr>
@@ -6176,6 +7865,7 @@
               </w:rPr>
               <w:t xml:space="preserve">  </w:t>
             </w:r>
+            <w:proofErr w:type="spellStart"/>
             <w:r>
               <w:rPr>
                 <w:rFonts w:ascii="Courier New" w:eastAsia="Times New Roman" w:hAnsi="Courier New" w:cs="Courier New"/>
@@ -6184,8 +7874,9 @@
                 <w:szCs w:val="20"/>
                 <w:lang w:val="fr-FR"/>
               </w:rPr>
-              <w:t xml:space="preserve">dc_identifier </w:t>
-            </w:r>
+              <w:t>dc_identifier</w:t>
+            </w:r>
+            <w:proofErr w:type="spellEnd"/>
             <w:r>
               <w:rPr>
                 <w:rFonts w:ascii="Courier New" w:eastAsia="Times New Roman" w:hAnsi="Courier New" w:cs="Courier New"/>
@@ -6194,7 +7885,29 @@
                 <w:szCs w:val="20"/>
                 <w:lang w:val="fr-FR"/>
               </w:rPr>
-              <w:t>varchar(255)</w:t>
+              <w:t xml:space="preserve"> </w:t>
+            </w:r>
+            <w:proofErr w:type="spellStart"/>
+            <w:r>
+              <w:rPr>
+                <w:rFonts w:ascii="Courier New" w:eastAsia="Times New Roman" w:hAnsi="Courier New" w:cs="Courier New"/>
+                <w:color w:val="000000"/>
+                <w:sz w:val="20"/>
+                <w:szCs w:val="20"/>
+                <w:lang w:val="fr-FR"/>
+              </w:rPr>
+              <w:t>varchar</w:t>
+            </w:r>
+            <w:proofErr w:type="spellEnd"/>
+            <w:r>
+              <w:rPr>
+                <w:rFonts w:ascii="Courier New" w:eastAsia="Times New Roman" w:hAnsi="Courier New" w:cs="Courier New"/>
+                <w:color w:val="000000"/>
+                <w:sz w:val="20"/>
+                <w:szCs w:val="20"/>
+                <w:lang w:val="fr-FR"/>
+              </w:rPr>
+              <w:t>(255)</w:t>
             </w:r>
             <w:r>
               <w:rPr>
@@ -6248,6 +7961,7 @@
               </w:rPr>
               <w:t xml:space="preserve">  </w:t>
             </w:r>
+            <w:proofErr w:type="spellStart"/>
             <w:r>
               <w:rPr>
                 <w:rFonts w:ascii="Courier New" w:eastAsia="Times New Roman" w:hAnsi="Courier New" w:cs="Courier New"/>
@@ -6267,8 +7981,9 @@
                 <w:lang w:val="fr-FR"/>
               </w:rPr>
               <w:softHyphen/>
-              <w:t xml:space="preserve">_source </w:t>
-            </w:r>
+              <w:t>_source</w:t>
+            </w:r>
+            <w:proofErr w:type="spellEnd"/>
             <w:r>
               <w:rPr>
                 <w:rFonts w:ascii="Courier New" w:eastAsia="Times New Roman" w:hAnsi="Courier New" w:cs="Courier New"/>
@@ -6277,7 +7992,29 @@
                 <w:szCs w:val="20"/>
                 <w:lang w:val="fr-FR"/>
               </w:rPr>
-              <w:t>varchar(255</w:t>
+              <w:t xml:space="preserve"> </w:t>
+            </w:r>
+            <w:proofErr w:type="spellStart"/>
+            <w:r>
+              <w:rPr>
+                <w:rFonts w:ascii="Courier New" w:eastAsia="Times New Roman" w:hAnsi="Courier New" w:cs="Courier New"/>
+                <w:color w:val="000000"/>
+                <w:sz w:val="20"/>
+                <w:szCs w:val="20"/>
+                <w:lang w:val="fr-FR"/>
+              </w:rPr>
+              <w:t>varchar</w:t>
+            </w:r>
+            <w:proofErr w:type="spellEnd"/>
+            <w:r>
+              <w:rPr>
+                <w:rFonts w:ascii="Courier New" w:eastAsia="Times New Roman" w:hAnsi="Courier New" w:cs="Courier New"/>
+                <w:color w:val="000000"/>
+                <w:sz w:val="20"/>
+                <w:szCs w:val="20"/>
+                <w:lang w:val="fr-FR"/>
+              </w:rPr>
+              <w:t>(255</w:t>
             </w:r>
             <w:r>
               <w:rPr>
@@ -6330,14 +8067,45 @@
               </w:rPr>
               <w:t xml:space="preserve">  </w:t>
             </w:r>
-            <w:r>
-              <w:rPr>
-                <w:rFonts w:ascii="Courier New" w:eastAsia="Times New Roman" w:hAnsi="Courier New" w:cs="Courier New"/>
-                <w:color w:val="000000"/>
-                <w:sz w:val="20"/>
-                <w:szCs w:val="20"/>
-              </w:rPr>
-              <w:t>dc_language varchar(255)</w:t>
+            <w:proofErr w:type="spellStart"/>
+            <w:r>
+              <w:rPr>
+                <w:rFonts w:ascii="Courier New" w:eastAsia="Times New Roman" w:hAnsi="Courier New" w:cs="Courier New"/>
+                <w:color w:val="000000"/>
+                <w:sz w:val="20"/>
+                <w:szCs w:val="20"/>
+              </w:rPr>
+              <w:t>dc_language</w:t>
+            </w:r>
+            <w:proofErr w:type="spellEnd"/>
+            <w:r>
+              <w:rPr>
+                <w:rFonts w:ascii="Courier New" w:eastAsia="Times New Roman" w:hAnsi="Courier New" w:cs="Courier New"/>
+                <w:color w:val="000000"/>
+                <w:sz w:val="20"/>
+                <w:szCs w:val="20"/>
+              </w:rPr>
+              <w:t xml:space="preserve"> </w:t>
+            </w:r>
+            <w:proofErr w:type="spellStart"/>
+            <w:r>
+              <w:rPr>
+                <w:rFonts w:ascii="Courier New" w:eastAsia="Times New Roman" w:hAnsi="Courier New" w:cs="Courier New"/>
+                <w:color w:val="000000"/>
+                <w:sz w:val="20"/>
+                <w:szCs w:val="20"/>
+              </w:rPr>
+              <w:t>varchar</w:t>
+            </w:r>
+            <w:proofErr w:type="spellEnd"/>
+            <w:r>
+              <w:rPr>
+                <w:rFonts w:ascii="Courier New" w:eastAsia="Times New Roman" w:hAnsi="Courier New" w:cs="Courier New"/>
+                <w:color w:val="000000"/>
+                <w:sz w:val="20"/>
+                <w:szCs w:val="20"/>
+              </w:rPr>
+              <w:t>(255)</w:t>
             </w:r>
             <w:r>
               <w:rPr>
@@ -6386,16 +8154,47 @@
                 <w:sz w:val="20"/>
                 <w:szCs w:val="20"/>
               </w:rPr>
-              <w:t xml:space="preserve">  dc_coverage </w:t>
-            </w:r>
-            <w:r>
-              <w:rPr>
-                <w:rFonts w:ascii="Courier New" w:eastAsia="Times New Roman" w:hAnsi="Courier New" w:cs="Courier New"/>
-                <w:color w:val="000000"/>
-                <w:sz w:val="20"/>
-                <w:szCs w:val="20"/>
-              </w:rPr>
-              <w:t>varchar(255</w:t>
+              <w:t xml:space="preserve">  </w:t>
+            </w:r>
+            <w:proofErr w:type="spellStart"/>
+            <w:r>
+              <w:rPr>
+                <w:rFonts w:ascii="Courier New" w:eastAsia="Times New Roman" w:hAnsi="Courier New" w:cs="Courier New"/>
+                <w:color w:val="000000"/>
+                <w:sz w:val="20"/>
+                <w:szCs w:val="20"/>
+              </w:rPr>
+              <w:t>dc_coverage</w:t>
+            </w:r>
+            <w:proofErr w:type="spellEnd"/>
+            <w:r>
+              <w:rPr>
+                <w:rFonts w:ascii="Courier New" w:eastAsia="Times New Roman" w:hAnsi="Courier New" w:cs="Courier New"/>
+                <w:color w:val="000000"/>
+                <w:sz w:val="20"/>
+                <w:szCs w:val="20"/>
+              </w:rPr>
+              <w:t xml:space="preserve"> </w:t>
+            </w:r>
+            <w:proofErr w:type="spellStart"/>
+            <w:r>
+              <w:rPr>
+                <w:rFonts w:ascii="Courier New" w:eastAsia="Times New Roman" w:hAnsi="Courier New" w:cs="Courier New"/>
+                <w:color w:val="000000"/>
+                <w:sz w:val="20"/>
+                <w:szCs w:val="20"/>
+              </w:rPr>
+              <w:t>varchar</w:t>
+            </w:r>
+            <w:proofErr w:type="spellEnd"/>
+            <w:r>
+              <w:rPr>
+                <w:rFonts w:ascii="Courier New" w:eastAsia="Times New Roman" w:hAnsi="Courier New" w:cs="Courier New"/>
+                <w:color w:val="000000"/>
+                <w:sz w:val="20"/>
+                <w:szCs w:val="20"/>
+              </w:rPr>
+              <w:t>(255</w:t>
             </w:r>
             <w:r>
               <w:rPr>
@@ -6444,16 +8243,47 @@
                 <w:sz w:val="20"/>
                 <w:szCs w:val="20"/>
               </w:rPr>
-              <w:t xml:space="preserve">  dc_right </w:t>
-            </w:r>
-            <w:r>
-              <w:rPr>
-                <w:rFonts w:ascii="Courier New" w:eastAsia="Times New Roman" w:hAnsi="Courier New" w:cs="Courier New"/>
-                <w:color w:val="000000"/>
-                <w:sz w:val="20"/>
-                <w:szCs w:val="20"/>
-              </w:rPr>
-              <w:t>varchar(255</w:t>
+              <w:t xml:space="preserve">  </w:t>
+            </w:r>
+            <w:proofErr w:type="spellStart"/>
+            <w:r>
+              <w:rPr>
+                <w:rFonts w:ascii="Courier New" w:eastAsia="Times New Roman" w:hAnsi="Courier New" w:cs="Courier New"/>
+                <w:color w:val="000000"/>
+                <w:sz w:val="20"/>
+                <w:szCs w:val="20"/>
+              </w:rPr>
+              <w:t>dc_right</w:t>
+            </w:r>
+            <w:proofErr w:type="spellEnd"/>
+            <w:r>
+              <w:rPr>
+                <w:rFonts w:ascii="Courier New" w:eastAsia="Times New Roman" w:hAnsi="Courier New" w:cs="Courier New"/>
+                <w:color w:val="000000"/>
+                <w:sz w:val="20"/>
+                <w:szCs w:val="20"/>
+              </w:rPr>
+              <w:t xml:space="preserve"> </w:t>
+            </w:r>
+            <w:proofErr w:type="spellStart"/>
+            <w:r>
+              <w:rPr>
+                <w:rFonts w:ascii="Courier New" w:eastAsia="Times New Roman" w:hAnsi="Courier New" w:cs="Courier New"/>
+                <w:color w:val="000000"/>
+                <w:sz w:val="20"/>
+                <w:szCs w:val="20"/>
+              </w:rPr>
+              <w:t>varchar</w:t>
+            </w:r>
+            <w:proofErr w:type="spellEnd"/>
+            <w:r>
+              <w:rPr>
+                <w:rFonts w:ascii="Courier New" w:eastAsia="Times New Roman" w:hAnsi="Courier New" w:cs="Courier New"/>
+                <w:color w:val="000000"/>
+                <w:sz w:val="20"/>
+                <w:szCs w:val="20"/>
+              </w:rPr>
+              <w:t>(255</w:t>
             </w:r>
             <w:r>
               <w:rPr>
@@ -6504,23 +8334,45 @@
               </w:rPr>
               <w:t xml:space="preserve">  </w:t>
             </w:r>
-            <w:r>
-              <w:rPr>
-                <w:rFonts w:ascii="Courier New" w:eastAsia="Times New Roman" w:hAnsi="Courier New" w:cs="Courier New"/>
-                <w:color w:val="000000"/>
-                <w:sz w:val="20"/>
-                <w:szCs w:val="20"/>
-              </w:rPr>
-              <w:t xml:space="preserve">oai_metadataprefix </w:t>
-            </w:r>
-            <w:r>
-              <w:rPr>
-                <w:rFonts w:ascii="Courier New" w:eastAsia="Times New Roman" w:hAnsi="Courier New" w:cs="Courier New"/>
-                <w:color w:val="000000"/>
-                <w:sz w:val="20"/>
-                <w:szCs w:val="20"/>
-              </w:rPr>
-              <w:t>varchar(255</w:t>
+            <w:proofErr w:type="spellStart"/>
+            <w:r>
+              <w:rPr>
+                <w:rFonts w:ascii="Courier New" w:eastAsia="Times New Roman" w:hAnsi="Courier New" w:cs="Courier New"/>
+                <w:color w:val="000000"/>
+                <w:sz w:val="20"/>
+                <w:szCs w:val="20"/>
+              </w:rPr>
+              <w:t>oai_metadataprefix</w:t>
+            </w:r>
+            <w:proofErr w:type="spellEnd"/>
+            <w:r>
+              <w:rPr>
+                <w:rFonts w:ascii="Courier New" w:eastAsia="Times New Roman" w:hAnsi="Courier New" w:cs="Courier New"/>
+                <w:color w:val="000000"/>
+                <w:sz w:val="20"/>
+                <w:szCs w:val="20"/>
+              </w:rPr>
+              <w:t xml:space="preserve"> </w:t>
+            </w:r>
+            <w:proofErr w:type="spellStart"/>
+            <w:r>
+              <w:rPr>
+                <w:rFonts w:ascii="Courier New" w:eastAsia="Times New Roman" w:hAnsi="Courier New" w:cs="Courier New"/>
+                <w:color w:val="000000"/>
+                <w:sz w:val="20"/>
+                <w:szCs w:val="20"/>
+              </w:rPr>
+              <w:t>varchar</w:t>
+            </w:r>
+            <w:proofErr w:type="spellEnd"/>
+            <w:r>
+              <w:rPr>
+                <w:rFonts w:ascii="Courier New" w:eastAsia="Times New Roman" w:hAnsi="Courier New" w:cs="Courier New"/>
+                <w:color w:val="000000"/>
+                <w:sz w:val="20"/>
+                <w:szCs w:val="20"/>
+              </w:rPr>
+              <w:t>(255</w:t>
             </w:r>
             <w:r>
               <w:rPr>
@@ -6569,8 +8421,19 @@
                 <w:sz w:val="20"/>
                 <w:szCs w:val="20"/>
               </w:rPr>
-              <w:t xml:space="preserve">  ori_table_name</w:t>
-            </w:r>
+              <w:t xml:space="preserve">  </w:t>
+            </w:r>
+            <w:proofErr w:type="spellStart"/>
+            <w:r>
+              <w:rPr>
+                <w:rFonts w:ascii="Courier New" w:eastAsia="Times New Roman" w:hAnsi="Courier New" w:cs="Courier New"/>
+                <w:color w:val="000000"/>
+                <w:sz w:val="20"/>
+                <w:szCs w:val="20"/>
+              </w:rPr>
+              <w:t>ori_table_name</w:t>
+            </w:r>
+            <w:proofErr w:type="spellEnd"/>
             <w:r>
               <w:rPr>
                 <w:rFonts w:ascii="Courier New" w:eastAsia="Times New Roman" w:hAnsi="Courier New" w:cs="Courier New"/>
@@ -6580,14 +8443,25 @@
               </w:rPr>
               <w:t xml:space="preserve"> </w:t>
             </w:r>
-            <w:r>
-              <w:rPr>
-                <w:rFonts w:ascii="Courier New" w:eastAsia="Times New Roman" w:hAnsi="Courier New" w:cs="Courier New"/>
-                <w:color w:val="000000"/>
-                <w:sz w:val="20"/>
-                <w:szCs w:val="20"/>
-              </w:rPr>
-              <w:t>varchar(255</w:t>
+            <w:proofErr w:type="spellStart"/>
+            <w:r>
+              <w:rPr>
+                <w:rFonts w:ascii="Courier New" w:eastAsia="Times New Roman" w:hAnsi="Courier New" w:cs="Courier New"/>
+                <w:color w:val="000000"/>
+                <w:sz w:val="20"/>
+                <w:szCs w:val="20"/>
+              </w:rPr>
+              <w:t>varchar</w:t>
+            </w:r>
+            <w:proofErr w:type="spellEnd"/>
+            <w:r>
+              <w:rPr>
+                <w:rFonts w:ascii="Courier New" w:eastAsia="Times New Roman" w:hAnsi="Courier New" w:cs="Courier New"/>
+                <w:color w:val="000000"/>
+                <w:sz w:val="20"/>
+                <w:szCs w:val="20"/>
+              </w:rPr>
+              <w:t>(255</w:t>
             </w:r>
             <w:r>
               <w:rPr>
@@ -6636,16 +8510,47 @@
                 <w:sz w:val="20"/>
                 <w:szCs w:val="20"/>
               </w:rPr>
-              <w:t xml:space="preserve">  ori_id </w:t>
-            </w:r>
-            <w:r>
-              <w:rPr>
-                <w:rFonts w:ascii="Courier New" w:eastAsia="Times New Roman" w:hAnsi="Courier New" w:cs="Courier New"/>
-                <w:color w:val="000000"/>
-                <w:sz w:val="20"/>
-                <w:szCs w:val="20"/>
-              </w:rPr>
-              <w:t>varchar(255</w:t>
+              <w:t xml:space="preserve">  </w:t>
+            </w:r>
+            <w:proofErr w:type="spellStart"/>
+            <w:r>
+              <w:rPr>
+                <w:rFonts w:ascii="Courier New" w:eastAsia="Times New Roman" w:hAnsi="Courier New" w:cs="Courier New"/>
+                <w:color w:val="000000"/>
+                <w:sz w:val="20"/>
+                <w:szCs w:val="20"/>
+              </w:rPr>
+              <w:t>ori_id</w:t>
+            </w:r>
+            <w:proofErr w:type="spellEnd"/>
+            <w:r>
+              <w:rPr>
+                <w:rFonts w:ascii="Courier New" w:eastAsia="Times New Roman" w:hAnsi="Courier New" w:cs="Courier New"/>
+                <w:color w:val="000000"/>
+                <w:sz w:val="20"/>
+                <w:szCs w:val="20"/>
+              </w:rPr>
+              <w:t xml:space="preserve"> </w:t>
+            </w:r>
+            <w:proofErr w:type="spellStart"/>
+            <w:r>
+              <w:rPr>
+                <w:rFonts w:ascii="Courier New" w:eastAsia="Times New Roman" w:hAnsi="Courier New" w:cs="Courier New"/>
+                <w:color w:val="000000"/>
+                <w:sz w:val="20"/>
+                <w:szCs w:val="20"/>
+              </w:rPr>
+              <w:t>varchar</w:t>
+            </w:r>
+            <w:proofErr w:type="spellEnd"/>
+            <w:r>
+              <w:rPr>
+                <w:rFonts w:ascii="Courier New" w:eastAsia="Times New Roman" w:hAnsi="Courier New" w:cs="Courier New"/>
+                <w:color w:val="000000"/>
+                <w:sz w:val="20"/>
+                <w:szCs w:val="20"/>
+              </w:rPr>
+              <w:t>(255</w:t>
             </w:r>
             <w:r>
               <w:rPr>
@@ -6694,16 +8599,47 @@
                 <w:sz w:val="20"/>
                 <w:szCs w:val="20"/>
               </w:rPr>
-              <w:t xml:space="preserve">  set_type </w:t>
-            </w:r>
-            <w:r>
-              <w:rPr>
-                <w:rFonts w:ascii="Courier New" w:eastAsia="Times New Roman" w:hAnsi="Courier New" w:cs="Courier New"/>
-                <w:color w:val="000000"/>
-                <w:sz w:val="20"/>
-                <w:szCs w:val="20"/>
-              </w:rPr>
-              <w:t>varchar(255</w:t>
+              <w:t xml:space="preserve">  </w:t>
+            </w:r>
+            <w:proofErr w:type="spellStart"/>
+            <w:r>
+              <w:rPr>
+                <w:rFonts w:ascii="Courier New" w:eastAsia="Times New Roman" w:hAnsi="Courier New" w:cs="Courier New"/>
+                <w:color w:val="000000"/>
+                <w:sz w:val="20"/>
+                <w:szCs w:val="20"/>
+              </w:rPr>
+              <w:t>set_type</w:t>
+            </w:r>
+            <w:proofErr w:type="spellEnd"/>
+            <w:r>
+              <w:rPr>
+                <w:rFonts w:ascii="Courier New" w:eastAsia="Times New Roman" w:hAnsi="Courier New" w:cs="Courier New"/>
+                <w:color w:val="000000"/>
+                <w:sz w:val="20"/>
+                <w:szCs w:val="20"/>
+              </w:rPr>
+              <w:t xml:space="preserve"> </w:t>
+            </w:r>
+            <w:proofErr w:type="spellStart"/>
+            <w:r>
+              <w:rPr>
+                <w:rFonts w:ascii="Courier New" w:eastAsia="Times New Roman" w:hAnsi="Courier New" w:cs="Courier New"/>
+                <w:color w:val="000000"/>
+                <w:sz w:val="20"/>
+                <w:szCs w:val="20"/>
+              </w:rPr>
+              <w:t>varchar</w:t>
+            </w:r>
+            <w:proofErr w:type="spellEnd"/>
+            <w:r>
+              <w:rPr>
+                <w:rFonts w:ascii="Courier New" w:eastAsia="Times New Roman" w:hAnsi="Courier New" w:cs="Courier New"/>
+                <w:color w:val="000000"/>
+                <w:sz w:val="20"/>
+                <w:szCs w:val="20"/>
+              </w:rPr>
+              <w:t>(255</w:t>
             </w:r>
             <w:r>
               <w:rPr>
@@ -6754,14 +8690,25 @@
               </w:rPr>
               <w:t xml:space="preserve">  ori_table_name2 </w:t>
             </w:r>
-            <w:r>
-              <w:rPr>
-                <w:rFonts w:ascii="Courier New" w:eastAsia="Times New Roman" w:hAnsi="Courier New" w:cs="Courier New"/>
-                <w:color w:val="000000"/>
-                <w:sz w:val="20"/>
-                <w:szCs w:val="20"/>
-              </w:rPr>
-              <w:t>varchar(255</w:t>
+            <w:proofErr w:type="spellStart"/>
+            <w:r>
+              <w:rPr>
+                <w:rFonts w:ascii="Courier New" w:eastAsia="Times New Roman" w:hAnsi="Courier New" w:cs="Courier New"/>
+                <w:color w:val="000000"/>
+                <w:sz w:val="20"/>
+                <w:szCs w:val="20"/>
+              </w:rPr>
+              <w:t>varchar</w:t>
+            </w:r>
+            <w:proofErr w:type="spellEnd"/>
+            <w:r>
+              <w:rPr>
+                <w:rFonts w:ascii="Courier New" w:eastAsia="Times New Roman" w:hAnsi="Courier New" w:cs="Courier New"/>
+                <w:color w:val="000000"/>
+                <w:sz w:val="20"/>
+                <w:szCs w:val="20"/>
+              </w:rPr>
+              <w:t>(255</w:t>
             </w:r>
             <w:r>
               <w:rPr>
@@ -6810,16 +8757,47 @@
                 <w:sz w:val="20"/>
                 <w:szCs w:val="20"/>
               </w:rPr>
-              <w:t xml:space="preserve">  oai_identifier_url </w:t>
-            </w:r>
-            <w:r>
-              <w:rPr>
-                <w:rFonts w:ascii="Courier New" w:eastAsia="Times New Roman" w:hAnsi="Courier New" w:cs="Courier New"/>
-                <w:color w:val="000000"/>
-                <w:sz w:val="20"/>
-                <w:szCs w:val="20"/>
-              </w:rPr>
-              <w:t>varchar(255</w:t>
+              <w:t xml:space="preserve">  </w:t>
+            </w:r>
+            <w:proofErr w:type="spellStart"/>
+            <w:r>
+              <w:rPr>
+                <w:rFonts w:ascii="Courier New" w:eastAsia="Times New Roman" w:hAnsi="Courier New" w:cs="Courier New"/>
+                <w:color w:val="000000"/>
+                <w:sz w:val="20"/>
+                <w:szCs w:val="20"/>
+              </w:rPr>
+              <w:t>oai_identifier_url</w:t>
+            </w:r>
+            <w:proofErr w:type="spellEnd"/>
+            <w:r>
+              <w:rPr>
+                <w:rFonts w:ascii="Courier New" w:eastAsia="Times New Roman" w:hAnsi="Courier New" w:cs="Courier New"/>
+                <w:color w:val="000000"/>
+                <w:sz w:val="20"/>
+                <w:szCs w:val="20"/>
+              </w:rPr>
+              <w:t xml:space="preserve"> </w:t>
+            </w:r>
+            <w:proofErr w:type="spellStart"/>
+            <w:r>
+              <w:rPr>
+                <w:rFonts w:ascii="Courier New" w:eastAsia="Times New Roman" w:hAnsi="Courier New" w:cs="Courier New"/>
+                <w:color w:val="000000"/>
+                <w:sz w:val="20"/>
+                <w:szCs w:val="20"/>
+              </w:rPr>
+              <w:t>varchar</w:t>
+            </w:r>
+            <w:proofErr w:type="spellEnd"/>
+            <w:r>
+              <w:rPr>
+                <w:rFonts w:ascii="Courier New" w:eastAsia="Times New Roman" w:hAnsi="Courier New" w:cs="Courier New"/>
+                <w:color w:val="000000"/>
+                <w:sz w:val="20"/>
+                <w:szCs w:val="20"/>
+              </w:rPr>
+              <w:t>(255</w:t>
             </w:r>
             <w:r>
               <w:rPr>
@@ -7076,6 +9054,7 @@
             <w:r>
               <w:t xml:space="preserve">  </w:t>
             </w:r>
+            <w:proofErr w:type="spellStart"/>
             <w:r>
               <w:rPr>
                 <w:b/>
@@ -7083,15 +9062,28 @@
               </w:rPr>
               <w:t>useraccount</w:t>
             </w:r>
+            <w:proofErr w:type="spellEnd"/>
             <w:r>
               <w:rPr>
                 <w:b/>
                 <w:bCs/>
               </w:rPr>
-              <w:t xml:space="preserve"> -  </w:t>
-            </w:r>
-            <w:r>
-              <w:t xml:space="preserve">the table to store the </w:t>
+              <w:t xml:space="preserve"> </w:t>
+            </w:r>
+            <w:proofErr w:type="gramStart"/>
+            <w:r>
+              <w:rPr>
+                <w:b/>
+                <w:bCs/>
+              </w:rPr>
+              <w:t xml:space="preserve">-  </w:t>
+            </w:r>
+            <w:r>
+              <w:t>the</w:t>
+            </w:r>
+            <w:proofErr w:type="gramEnd"/>
+            <w:r>
+              <w:t xml:space="preserve"> table to store the </w:t>
             </w:r>
             <w:r>
               <w:t>content (body) of the party records.</w:t>
@@ -7116,7 +9108,21 @@
               <w:rPr>
                 <w:color w:val="000000"/>
               </w:rPr>
-              <w:t>CREATE TABLE useraccount (</w:t>
+              <w:t xml:space="preserve">CREATE TABLE </w:t>
+            </w:r>
+            <w:proofErr w:type="spellStart"/>
+            <w:r>
+              <w:rPr>
+                <w:color w:val="000000"/>
+              </w:rPr>
+              <w:t>useraccount</w:t>
+            </w:r>
+            <w:proofErr w:type="spellEnd"/>
+            <w:r>
+              <w:rPr>
+                <w:color w:val="000000"/>
+              </w:rPr>
+              <w:t xml:space="preserve"> (</w:t>
             </w:r>
           </w:p>
           <w:p>
@@ -7133,7 +9139,49 @@
               <w:rPr>
                 <w:color w:val="000000"/>
               </w:rPr>
-              <w:t xml:space="preserve">  id_org varchar(30) PRIMARY KEY auto_increment,</w:t>
+              <w:t xml:space="preserve">  </w:t>
+            </w:r>
+            <w:proofErr w:type="spellStart"/>
+            <w:r>
+              <w:rPr>
+                <w:color w:val="000000"/>
+              </w:rPr>
+              <w:t>id_org</w:t>
+            </w:r>
+            <w:proofErr w:type="spellEnd"/>
+            <w:r>
+              <w:rPr>
+                <w:color w:val="000000"/>
+              </w:rPr>
+              <w:t xml:space="preserve"> </w:t>
+            </w:r>
+            <w:proofErr w:type="spellStart"/>
+            <w:r>
+              <w:rPr>
+                <w:color w:val="000000"/>
+              </w:rPr>
+              <w:t>varchar</w:t>
+            </w:r>
+            <w:proofErr w:type="spellEnd"/>
+            <w:r>
+              <w:rPr>
+                <w:color w:val="000000"/>
+              </w:rPr>
+              <w:t xml:space="preserve">(30) PRIMARY KEY </w:t>
+            </w:r>
+            <w:proofErr w:type="spellStart"/>
+            <w:r>
+              <w:rPr>
+                <w:color w:val="000000"/>
+              </w:rPr>
+              <w:t>auto_increment</w:t>
+            </w:r>
+            <w:proofErr w:type="spellEnd"/>
+            <w:r>
+              <w:rPr>
+                <w:color w:val="000000"/>
+              </w:rPr>
+              <w:t>,</w:t>
             </w:r>
           </w:p>
           <w:p>
@@ -7150,7 +9198,21 @@
               <w:rPr>
                 <w:color w:val="000000"/>
               </w:rPr>
-              <w:t xml:space="preserve">  title varchar(30),</w:t>
+              <w:t xml:space="preserve">  title </w:t>
+            </w:r>
+            <w:proofErr w:type="spellStart"/>
+            <w:r>
+              <w:rPr>
+                <w:color w:val="000000"/>
+              </w:rPr>
+              <w:t>varchar</w:t>
+            </w:r>
+            <w:proofErr w:type="spellEnd"/>
+            <w:r>
+              <w:rPr>
+                <w:color w:val="000000"/>
+              </w:rPr>
+              <w:t>(30),</w:t>
             </w:r>
           </w:p>
           <w:p>
@@ -7167,7 +9229,35 @@
               <w:rPr>
                 <w:color w:val="000000"/>
               </w:rPr>
-              <w:t xml:space="preserve">  first_name varchar(100),</w:t>
+              <w:t xml:space="preserve">  </w:t>
+            </w:r>
+            <w:proofErr w:type="spellStart"/>
+            <w:r>
+              <w:rPr>
+                <w:color w:val="000000"/>
+              </w:rPr>
+              <w:t>first_name</w:t>
+            </w:r>
+            <w:proofErr w:type="spellEnd"/>
+            <w:r>
+              <w:rPr>
+                <w:color w:val="000000"/>
+              </w:rPr>
+              <w:t xml:space="preserve"> </w:t>
+            </w:r>
+            <w:proofErr w:type="spellStart"/>
+            <w:r>
+              <w:rPr>
+                <w:color w:val="000000"/>
+              </w:rPr>
+              <w:t>varchar</w:t>
+            </w:r>
+            <w:proofErr w:type="spellEnd"/>
+            <w:r>
+              <w:rPr>
+                <w:color w:val="000000"/>
+              </w:rPr>
+              <w:t>(100),</w:t>
             </w:r>
           </w:p>
           <w:p>
@@ -7184,7 +9274,35 @@
               <w:rPr>
                 <w:color w:val="000000"/>
               </w:rPr>
-              <w:t xml:space="preserve">  family_name varchar(100),</w:t>
+              <w:t xml:space="preserve">  </w:t>
+            </w:r>
+            <w:proofErr w:type="spellStart"/>
+            <w:r>
+              <w:rPr>
+                <w:color w:val="000000"/>
+              </w:rPr>
+              <w:t>family_name</w:t>
+            </w:r>
+            <w:proofErr w:type="spellEnd"/>
+            <w:r>
+              <w:rPr>
+                <w:color w:val="000000"/>
+              </w:rPr>
+              <w:t xml:space="preserve"> </w:t>
+            </w:r>
+            <w:proofErr w:type="spellStart"/>
+            <w:r>
+              <w:rPr>
+                <w:color w:val="000000"/>
+              </w:rPr>
+              <w:t>varchar</w:t>
+            </w:r>
+            <w:proofErr w:type="spellEnd"/>
+            <w:r>
+              <w:rPr>
+                <w:color w:val="000000"/>
+              </w:rPr>
+              <w:t>(100),</w:t>
             </w:r>
           </w:p>
           <w:p>
@@ -7201,7 +9319,35 @@
               <w:rPr>
                 <w:color w:val="000000"/>
               </w:rPr>
-              <w:t xml:space="preserve">  tel varchar(100),</w:t>
+              <w:t xml:space="preserve">  </w:t>
+            </w:r>
+            <w:proofErr w:type="spellStart"/>
+            <w:r>
+              <w:rPr>
+                <w:color w:val="000000"/>
+              </w:rPr>
+              <w:t>tel</w:t>
+            </w:r>
+            <w:proofErr w:type="spellEnd"/>
+            <w:r>
+              <w:rPr>
+                <w:color w:val="000000"/>
+              </w:rPr>
+              <w:t xml:space="preserve"> </w:t>
+            </w:r>
+            <w:proofErr w:type="spellStart"/>
+            <w:r>
+              <w:rPr>
+                <w:color w:val="000000"/>
+              </w:rPr>
+              <w:t>varchar</w:t>
+            </w:r>
+            <w:proofErr w:type="spellEnd"/>
+            <w:r>
+              <w:rPr>
+                <w:color w:val="000000"/>
+              </w:rPr>
+              <w:t>(100),</w:t>
             </w:r>
           </w:p>
           <w:p>
@@ -7218,7 +9364,21 @@
               <w:rPr>
                 <w:color w:val="000000"/>
               </w:rPr>
-              <w:t xml:space="preserve">  fax varchar(100),</w:t>
+              <w:t xml:space="preserve">  fax </w:t>
+            </w:r>
+            <w:proofErr w:type="spellStart"/>
+            <w:r>
+              <w:rPr>
+                <w:color w:val="000000"/>
+              </w:rPr>
+              <w:t>varchar</w:t>
+            </w:r>
+            <w:proofErr w:type="spellEnd"/>
+            <w:r>
+              <w:rPr>
+                <w:color w:val="000000"/>
+              </w:rPr>
+              <w:t>(100),</w:t>
             </w:r>
           </w:p>
           <w:p>
@@ -7236,7 +9396,21 @@
                 <w:color w:val="000000"/>
               </w:rPr>
               <w:lastRenderedPageBreak/>
-              <w:t xml:space="preserve">  email varchar(100),</w:t>
+              <w:t xml:space="preserve">  email </w:t>
+            </w:r>
+            <w:proofErr w:type="spellStart"/>
+            <w:r>
+              <w:rPr>
+                <w:color w:val="000000"/>
+              </w:rPr>
+              <w:t>varchar</w:t>
+            </w:r>
+            <w:proofErr w:type="spellEnd"/>
+            <w:r>
+              <w:rPr>
+                <w:color w:val="000000"/>
+              </w:rPr>
+              <w:t>(100),</w:t>
             </w:r>
           </w:p>
           <w:p>
@@ -7253,7 +9427,21 @@
               <w:rPr>
                 <w:color w:val="000000"/>
               </w:rPr>
-              <w:t xml:space="preserve">  www varchar(100),</w:t>
+              <w:t xml:space="preserve">  www </w:t>
+            </w:r>
+            <w:proofErr w:type="spellStart"/>
+            <w:r>
+              <w:rPr>
+                <w:color w:val="000000"/>
+              </w:rPr>
+              <w:t>varchar</w:t>
+            </w:r>
+            <w:proofErr w:type="spellEnd"/>
+            <w:r>
+              <w:rPr>
+                <w:color w:val="000000"/>
+              </w:rPr>
+              <w:t>(100),</w:t>
             </w:r>
           </w:p>
           <w:p>
@@ -7270,7 +9458,21 @@
               <w:rPr>
                 <w:color w:val="000000"/>
               </w:rPr>
-              <w:t xml:space="preserve">  address varchar(250),</w:t>
+              <w:t xml:space="preserve">  address </w:t>
+            </w:r>
+            <w:proofErr w:type="spellStart"/>
+            <w:r>
+              <w:rPr>
+                <w:color w:val="000000"/>
+              </w:rPr>
+              <w:t>varchar</w:t>
+            </w:r>
+            <w:proofErr w:type="spellEnd"/>
+            <w:r>
+              <w:rPr>
+                <w:color w:val="000000"/>
+              </w:rPr>
+              <w:t>(250),</w:t>
             </w:r>
           </w:p>
           <w:p>
@@ -7287,7 +9489,35 @@
               <w:rPr>
                 <w:color w:val="000000"/>
               </w:rPr>
-              <w:t xml:space="preserve">  post_code varchar(30),</w:t>
+              <w:t xml:space="preserve">  </w:t>
+            </w:r>
+            <w:proofErr w:type="spellStart"/>
+            <w:r>
+              <w:rPr>
+                <w:color w:val="000000"/>
+              </w:rPr>
+              <w:t>post_code</w:t>
+            </w:r>
+            <w:proofErr w:type="spellEnd"/>
+            <w:r>
+              <w:rPr>
+                <w:color w:val="000000"/>
+              </w:rPr>
+              <w:t xml:space="preserve"> </w:t>
+            </w:r>
+            <w:proofErr w:type="spellStart"/>
+            <w:r>
+              <w:rPr>
+                <w:color w:val="000000"/>
+              </w:rPr>
+              <w:t>varchar</w:t>
+            </w:r>
+            <w:proofErr w:type="spellEnd"/>
+            <w:r>
+              <w:rPr>
+                <w:color w:val="000000"/>
+              </w:rPr>
+              <w:t>(30),</w:t>
             </w:r>
           </w:p>
           <w:p>
@@ -7304,7 +9534,21 @@
               <w:rPr>
                 <w:color w:val="000000"/>
               </w:rPr>
-              <w:t xml:space="preserve">  city varchar(30),</w:t>
+              <w:t xml:space="preserve">  city </w:t>
+            </w:r>
+            <w:proofErr w:type="spellStart"/>
+            <w:r>
+              <w:rPr>
+                <w:color w:val="000000"/>
+              </w:rPr>
+              <w:t>varchar</w:t>
+            </w:r>
+            <w:proofErr w:type="spellEnd"/>
+            <w:r>
+              <w:rPr>
+                <w:color w:val="000000"/>
+              </w:rPr>
+              <w:t>(30),</w:t>
             </w:r>
           </w:p>
           <w:p>
@@ -7321,7 +9565,21 @@
               <w:rPr>
                 <w:color w:val="000000"/>
               </w:rPr>
-              <w:t xml:space="preserve">  state varchar(30),</w:t>
+              <w:t xml:space="preserve">  state </w:t>
+            </w:r>
+            <w:proofErr w:type="spellStart"/>
+            <w:r>
+              <w:rPr>
+                <w:color w:val="000000"/>
+              </w:rPr>
+              <w:t>varchar</w:t>
+            </w:r>
+            <w:proofErr w:type="spellEnd"/>
+            <w:r>
+              <w:rPr>
+                <w:color w:val="000000"/>
+              </w:rPr>
+              <w:t>(30),</w:t>
             </w:r>
           </w:p>
           <w:p>
@@ -7338,7 +9596,21 @@
               <w:rPr>
                 <w:color w:val="000000"/>
               </w:rPr>
-              <w:t xml:space="preserve">  country varchar(30),</w:t>
+              <w:t xml:space="preserve">  country </w:t>
+            </w:r>
+            <w:proofErr w:type="spellStart"/>
+            <w:r>
+              <w:rPr>
+                <w:color w:val="000000"/>
+              </w:rPr>
+              <w:t>varchar</w:t>
+            </w:r>
+            <w:proofErr w:type="spellEnd"/>
+            <w:r>
+              <w:rPr>
+                <w:color w:val="000000"/>
+              </w:rPr>
+              <w:t>(30),</w:t>
             </w:r>
           </w:p>
           <w:p>
@@ -7355,7 +9627,21 @@
               <w:rPr>
                 <w:color w:val="000000"/>
               </w:rPr>
-              <w:t xml:space="preserve">  duty varchar(30),</w:t>
+              <w:t xml:space="preserve">  duty </w:t>
+            </w:r>
+            <w:proofErr w:type="spellStart"/>
+            <w:r>
+              <w:rPr>
+                <w:color w:val="000000"/>
+              </w:rPr>
+              <w:t>varchar</w:t>
+            </w:r>
+            <w:proofErr w:type="spellEnd"/>
+            <w:r>
+              <w:rPr>
+                <w:color w:val="000000"/>
+              </w:rPr>
+              <w:t>(30),</w:t>
             </w:r>
           </w:p>
           <w:p>
@@ -7372,7 +9658,35 @@
               <w:rPr>
                 <w:color w:val="000000"/>
               </w:rPr>
-              <w:t xml:space="preserve">  id_rep varchar(30),</w:t>
+              <w:t xml:space="preserve">  </w:t>
+            </w:r>
+            <w:proofErr w:type="spellStart"/>
+            <w:r>
+              <w:rPr>
+                <w:color w:val="000000"/>
+              </w:rPr>
+              <w:t>id_rep</w:t>
+            </w:r>
+            <w:proofErr w:type="spellEnd"/>
+            <w:r>
+              <w:rPr>
+                <w:color w:val="000000"/>
+              </w:rPr>
+              <w:t xml:space="preserve"> </w:t>
+            </w:r>
+            <w:proofErr w:type="spellStart"/>
+            <w:r>
+              <w:rPr>
+                <w:color w:val="000000"/>
+              </w:rPr>
+              <w:t>varchar</w:t>
+            </w:r>
+            <w:proofErr w:type="spellEnd"/>
+            <w:r>
+              <w:rPr>
+                <w:color w:val="000000"/>
+              </w:rPr>
+              <w:t>(30),</w:t>
             </w:r>
           </w:p>
           <w:p>
@@ -7389,7 +9703,21 @@
               <w:rPr>
                 <w:color w:val="000000"/>
               </w:rPr>
-              <w:t xml:space="preserve">  subject varchar(255),</w:t>
+              <w:t xml:space="preserve">  subject </w:t>
+            </w:r>
+            <w:proofErr w:type="spellStart"/>
+            <w:r>
+              <w:rPr>
+                <w:color w:val="000000"/>
+              </w:rPr>
+              <w:t>varchar</w:t>
+            </w:r>
+            <w:proofErr w:type="spellEnd"/>
+            <w:r>
+              <w:rPr>
+                <w:color w:val="000000"/>
+              </w:rPr>
+              <w:t>(255),</w:t>
             </w:r>
           </w:p>
           <w:p>
@@ -7406,7 +9734,21 @@
               <w:rPr>
                 <w:color w:val="000000"/>
               </w:rPr>
-              <w:t xml:space="preserve">  description varchar(2000),</w:t>
+              <w:t xml:space="preserve">  description </w:t>
+            </w:r>
+            <w:proofErr w:type="spellStart"/>
+            <w:r>
+              <w:rPr>
+                <w:color w:val="000000"/>
+              </w:rPr>
+              <w:t>varchar</w:t>
+            </w:r>
+            <w:proofErr w:type="spellEnd"/>
+            <w:r>
+              <w:rPr>
+                <w:color w:val="000000"/>
+              </w:rPr>
+              <w:t>(2000),</w:t>
             </w:r>
           </w:p>
           <w:p>
@@ -7423,7 +9765,35 @@
               <w:rPr>
                 <w:color w:val="000000"/>
               </w:rPr>
-              <w:t xml:space="preserve">  relatedinfo varchar(255),</w:t>
+              <w:t xml:space="preserve">  </w:t>
+            </w:r>
+            <w:proofErr w:type="spellStart"/>
+            <w:r>
+              <w:rPr>
+                <w:color w:val="000000"/>
+              </w:rPr>
+              <w:t>relatedinfo</w:t>
+            </w:r>
+            <w:proofErr w:type="spellEnd"/>
+            <w:r>
+              <w:rPr>
+                <w:color w:val="000000"/>
+              </w:rPr>
+              <w:t xml:space="preserve"> </w:t>
+            </w:r>
+            <w:proofErr w:type="spellStart"/>
+            <w:r>
+              <w:rPr>
+                <w:color w:val="000000"/>
+              </w:rPr>
+              <w:t>varchar</w:t>
+            </w:r>
+            <w:proofErr w:type="spellEnd"/>
+            <w:r>
+              <w:rPr>
+                <w:color w:val="000000"/>
+              </w:rPr>
+              <w:t>(255),</w:t>
             </w:r>
           </w:p>
           <w:p>
@@ -7440,7 +9810,35 @@
               <w:rPr>
                 <w:color w:val="000000"/>
               </w:rPr>
-              <w:t xml:space="preserve">  idpub varchar(255),</w:t>
+              <w:t xml:space="preserve">  </w:t>
+            </w:r>
+            <w:proofErr w:type="spellStart"/>
+            <w:r>
+              <w:rPr>
+                <w:color w:val="000000"/>
+              </w:rPr>
+              <w:t>idpub</w:t>
+            </w:r>
+            <w:proofErr w:type="spellEnd"/>
+            <w:r>
+              <w:rPr>
+                <w:color w:val="000000"/>
+              </w:rPr>
+              <w:t xml:space="preserve"> </w:t>
+            </w:r>
+            <w:proofErr w:type="spellStart"/>
+            <w:r>
+              <w:rPr>
+                <w:color w:val="000000"/>
+              </w:rPr>
+              <w:t>varchar</w:t>
+            </w:r>
+            <w:proofErr w:type="spellEnd"/>
+            <w:r>
+              <w:rPr>
+                <w:color w:val="000000"/>
+              </w:rPr>
+              <w:t>(255),</w:t>
             </w:r>
           </w:p>
           <w:p>
@@ -7457,7 +9855,21 @@
               <w:rPr>
                 <w:color w:val="000000"/>
               </w:rPr>
-              <w:t xml:space="preserve">  imagepicture blob,</w:t>
+              <w:t xml:space="preserve">  </w:t>
+            </w:r>
+            <w:proofErr w:type="spellStart"/>
+            <w:r>
+              <w:rPr>
+                <w:color w:val="000000"/>
+              </w:rPr>
+              <w:t>imagepicture</w:t>
+            </w:r>
+            <w:proofErr w:type="spellEnd"/>
+            <w:r>
+              <w:rPr>
+                <w:color w:val="000000"/>
+              </w:rPr>
+              <w:t xml:space="preserve"> blob,</w:t>
             </w:r>
           </w:p>
           <w:p>
@@ -7474,7 +9886,35 @@
               <w:rPr>
                 <w:color w:val="000000"/>
               </w:rPr>
-              <w:t xml:space="preserve">  nlaid varchar(100),</w:t>
+              <w:t xml:space="preserve">  </w:t>
+            </w:r>
+            <w:proofErr w:type="spellStart"/>
+            <w:r>
+              <w:rPr>
+                <w:color w:val="000000"/>
+              </w:rPr>
+              <w:t>nlaid</w:t>
+            </w:r>
+            <w:proofErr w:type="spellEnd"/>
+            <w:r>
+              <w:rPr>
+                <w:color w:val="000000"/>
+              </w:rPr>
+              <w:t xml:space="preserve"> </w:t>
+            </w:r>
+            <w:proofErr w:type="spellStart"/>
+            <w:r>
+              <w:rPr>
+                <w:color w:val="000000"/>
+              </w:rPr>
+              <w:t>varchar</w:t>
+            </w:r>
+            <w:proofErr w:type="spellEnd"/>
+            <w:r>
+              <w:rPr>
+                <w:color w:val="000000"/>
+              </w:rPr>
+              <w:t>(100),</w:t>
             </w:r>
           </w:p>
           <w:p>
@@ -7491,7 +9931,21 @@
               <w:rPr>
                 <w:color w:val="000000"/>
               </w:rPr>
-              <w:t xml:space="preserve">  for1 varchar(30),</w:t>
+              <w:t xml:space="preserve">  for1 </w:t>
+            </w:r>
+            <w:proofErr w:type="spellStart"/>
+            <w:r>
+              <w:rPr>
+                <w:color w:val="000000"/>
+              </w:rPr>
+              <w:t>varchar</w:t>
+            </w:r>
+            <w:proofErr w:type="spellEnd"/>
+            <w:r>
+              <w:rPr>
+                <w:color w:val="000000"/>
+              </w:rPr>
+              <w:t>(30),</w:t>
             </w:r>
           </w:p>
           <w:p>
@@ -7508,7 +9962,21 @@
               <w:rPr>
                 <w:color w:val="000000"/>
               </w:rPr>
-              <w:t xml:space="preserve">  for1_pct varchar(30),</w:t>
+              <w:t xml:space="preserve">  for1_pct </w:t>
+            </w:r>
+            <w:proofErr w:type="spellStart"/>
+            <w:r>
+              <w:rPr>
+                <w:color w:val="000000"/>
+              </w:rPr>
+              <w:t>varchar</w:t>
+            </w:r>
+            <w:proofErr w:type="spellEnd"/>
+            <w:r>
+              <w:rPr>
+                <w:color w:val="000000"/>
+              </w:rPr>
+              <w:t>(30),</w:t>
             </w:r>
           </w:p>
           <w:p>
@@ -7525,7 +9993,21 @@
               <w:rPr>
                 <w:color w:val="000000"/>
               </w:rPr>
-              <w:t xml:space="preserve">  for2 varchar(30),</w:t>
+              <w:t xml:space="preserve">  for2 </w:t>
+            </w:r>
+            <w:proofErr w:type="spellStart"/>
+            <w:r>
+              <w:rPr>
+                <w:color w:val="000000"/>
+              </w:rPr>
+              <w:t>varchar</w:t>
+            </w:r>
+            <w:proofErr w:type="spellEnd"/>
+            <w:r>
+              <w:rPr>
+                <w:color w:val="000000"/>
+              </w:rPr>
+              <w:t>(30),</w:t>
             </w:r>
           </w:p>
           <w:p>
@@ -7542,7 +10024,21 @@
               <w:rPr>
                 <w:color w:val="000000"/>
               </w:rPr>
-              <w:t xml:space="preserve">  for2_pct varchar(30),</w:t>
+              <w:t xml:space="preserve">  for2_pct </w:t>
+            </w:r>
+            <w:proofErr w:type="spellStart"/>
+            <w:r>
+              <w:rPr>
+                <w:color w:val="000000"/>
+              </w:rPr>
+              <w:t>varchar</w:t>
+            </w:r>
+            <w:proofErr w:type="spellEnd"/>
+            <w:r>
+              <w:rPr>
+                <w:color w:val="000000"/>
+              </w:rPr>
+              <w:t>(30),</w:t>
             </w:r>
           </w:p>
           <w:p>
@@ -7559,7 +10055,21 @@
               <w:rPr>
                 <w:color w:val="000000"/>
               </w:rPr>
-              <w:t xml:space="preserve">  for3 varchar(30),</w:t>
+              <w:t xml:space="preserve">  for3 </w:t>
+            </w:r>
+            <w:proofErr w:type="spellStart"/>
+            <w:r>
+              <w:rPr>
+                <w:color w:val="000000"/>
+              </w:rPr>
+              <w:t>varchar</w:t>
+            </w:r>
+            <w:proofErr w:type="spellEnd"/>
+            <w:r>
+              <w:rPr>
+                <w:color w:val="000000"/>
+              </w:rPr>
+              <w:t>(30),</w:t>
             </w:r>
           </w:p>
           <w:p>
@@ -7576,7 +10086,21 @@
               <w:rPr>
                 <w:color w:val="000000"/>
               </w:rPr>
-              <w:t xml:space="preserve">  for3_pct varchar(30),</w:t>
+              <w:t xml:space="preserve">  for3_pct </w:t>
+            </w:r>
+            <w:proofErr w:type="spellStart"/>
+            <w:r>
+              <w:rPr>
+                <w:color w:val="000000"/>
+              </w:rPr>
+              <w:t>varchar</w:t>
+            </w:r>
+            <w:proofErr w:type="spellEnd"/>
+            <w:r>
+              <w:rPr>
+                <w:color w:val="000000"/>
+              </w:rPr>
+              <w:t>(30),</w:t>
             </w:r>
           </w:p>
           <w:p>
@@ -7593,7 +10117,35 @@
               <w:rPr>
                 <w:color w:val="000000"/>
               </w:rPr>
-              <w:t xml:space="preserve">  staffnumber varchar(50)</w:t>
+              <w:t xml:space="preserve">  </w:t>
+            </w:r>
+            <w:proofErr w:type="spellStart"/>
+            <w:r>
+              <w:rPr>
+                <w:color w:val="000000"/>
+              </w:rPr>
+              <w:t>staffnumber</w:t>
+            </w:r>
+            <w:proofErr w:type="spellEnd"/>
+            <w:r>
+              <w:rPr>
+                <w:color w:val="000000"/>
+              </w:rPr>
+              <w:t xml:space="preserve"> </w:t>
+            </w:r>
+            <w:proofErr w:type="spellStart"/>
+            <w:r>
+              <w:rPr>
+                <w:color w:val="000000"/>
+              </w:rPr>
+              <w:t>varchar</w:t>
+            </w:r>
+            <w:proofErr w:type="spellEnd"/>
+            <w:r>
+              <w:rPr>
+                <w:color w:val="000000"/>
+              </w:rPr>
+              <w:t>(50)</w:t>
             </w:r>
           </w:p>
           <w:p>
@@ -7680,7 +10232,49 @@
               <w:rPr>
                 <w:color w:val="000000"/>
               </w:rPr>
-              <w:t xml:space="preserve">  pubid varchar(30) PRIMARY KEY auto_increment,</w:t>
+              <w:t xml:space="preserve">  </w:t>
+            </w:r>
+            <w:proofErr w:type="spellStart"/>
+            <w:r>
+              <w:rPr>
+                <w:color w:val="000000"/>
+              </w:rPr>
+              <w:t>pubid</w:t>
+            </w:r>
+            <w:proofErr w:type="spellEnd"/>
+            <w:r>
+              <w:rPr>
+                <w:color w:val="000000"/>
+              </w:rPr>
+              <w:t xml:space="preserve"> </w:t>
+            </w:r>
+            <w:proofErr w:type="spellStart"/>
+            <w:r>
+              <w:rPr>
+                <w:color w:val="000000"/>
+              </w:rPr>
+              <w:t>varchar</w:t>
+            </w:r>
+            <w:proofErr w:type="spellEnd"/>
+            <w:r>
+              <w:rPr>
+                <w:color w:val="000000"/>
+              </w:rPr>
+              <w:t xml:space="preserve">(30) PRIMARY KEY </w:t>
+            </w:r>
+            <w:proofErr w:type="spellStart"/>
+            <w:r>
+              <w:rPr>
+                <w:color w:val="000000"/>
+              </w:rPr>
+              <w:t>auto_increment</w:t>
+            </w:r>
+            <w:proofErr w:type="spellEnd"/>
+            <w:r>
+              <w:rPr>
+                <w:color w:val="000000"/>
+              </w:rPr>
+              <w:t>,</w:t>
             </w:r>
           </w:p>
           <w:p>
@@ -7697,7 +10291,21 @@
               <w:rPr>
                 <w:color w:val="000000"/>
               </w:rPr>
-              <w:t xml:space="preserve">  title varchar(500),</w:t>
+              <w:t xml:space="preserve">  title </w:t>
+            </w:r>
+            <w:proofErr w:type="spellStart"/>
+            <w:r>
+              <w:rPr>
+                <w:color w:val="000000"/>
+              </w:rPr>
+              <w:t>varchar</w:t>
+            </w:r>
+            <w:proofErr w:type="spellEnd"/>
+            <w:r>
+              <w:rPr>
+                <w:color w:val="000000"/>
+              </w:rPr>
+              <w:t>(500),</w:t>
             </w:r>
           </w:p>
           <w:p>
@@ -7714,7 +10322,35 @@
               <w:rPr>
                 <w:color w:val="000000"/>
               </w:rPr>
-              <w:t xml:space="preserve">  yearpublished varchar(40),</w:t>
+              <w:t xml:space="preserve">  </w:t>
+            </w:r>
+            <w:proofErr w:type="spellStart"/>
+            <w:r>
+              <w:rPr>
+                <w:color w:val="000000"/>
+              </w:rPr>
+              <w:t>yearpublished</w:t>
+            </w:r>
+            <w:proofErr w:type="spellEnd"/>
+            <w:r>
+              <w:rPr>
+                <w:color w:val="000000"/>
+              </w:rPr>
+              <w:t xml:space="preserve"> </w:t>
+            </w:r>
+            <w:proofErr w:type="spellStart"/>
+            <w:r>
+              <w:rPr>
+                <w:color w:val="000000"/>
+              </w:rPr>
+              <w:t>varchar</w:t>
+            </w:r>
+            <w:proofErr w:type="spellEnd"/>
+            <w:r>
+              <w:rPr>
+                <w:color w:val="000000"/>
+              </w:rPr>
+              <w:t>(40),</w:t>
             </w:r>
           </w:p>
           <w:p>
@@ -7731,7 +10367,21 @@
               <w:rPr>
                 <w:color w:val="000000"/>
               </w:rPr>
-              <w:t xml:space="preserve">  source varchar(50),</w:t>
+              <w:t xml:space="preserve">  source </w:t>
+            </w:r>
+            <w:proofErr w:type="spellStart"/>
+            <w:r>
+              <w:rPr>
+                <w:color w:val="000000"/>
+              </w:rPr>
+              <w:t>varchar</w:t>
+            </w:r>
+            <w:proofErr w:type="spellEnd"/>
+            <w:r>
+              <w:rPr>
+                <w:color w:val="000000"/>
+              </w:rPr>
+              <w:t>(50),</w:t>
             </w:r>
           </w:p>
           <w:p>
@@ -7748,7 +10398,35 @@
               <w:rPr>
                 <w:color w:val="000000"/>
               </w:rPr>
-              <w:t xml:space="preserve">  authorid varchar(40),</w:t>
+              <w:t xml:space="preserve">  </w:t>
+            </w:r>
+            <w:proofErr w:type="spellStart"/>
+            <w:r>
+              <w:rPr>
+                <w:color w:val="000000"/>
+              </w:rPr>
+              <w:t>authorid</w:t>
+            </w:r>
+            <w:proofErr w:type="spellEnd"/>
+            <w:r>
+              <w:rPr>
+                <w:color w:val="000000"/>
+              </w:rPr>
+              <w:t xml:space="preserve"> </w:t>
+            </w:r>
+            <w:proofErr w:type="spellStart"/>
+            <w:r>
+              <w:rPr>
+                <w:color w:val="000000"/>
+              </w:rPr>
+              <w:t>varchar</w:t>
+            </w:r>
+            <w:proofErr w:type="spellEnd"/>
+            <w:r>
+              <w:rPr>
+                <w:color w:val="000000"/>
+              </w:rPr>
+              <w:t>(40),</w:t>
             </w:r>
           </w:p>
           <w:p>
@@ -7765,7 +10443,35 @@
               <w:rPr>
                 <w:color w:val="000000"/>
               </w:rPr>
-              <w:t xml:space="preserve">  ori_id varchar(50),</w:t>
+              <w:t xml:space="preserve">  </w:t>
+            </w:r>
+            <w:proofErr w:type="spellStart"/>
+            <w:r>
+              <w:rPr>
+                <w:color w:val="000000"/>
+              </w:rPr>
+              <w:t>ori_id</w:t>
+            </w:r>
+            <w:proofErr w:type="spellEnd"/>
+            <w:r>
+              <w:rPr>
+                <w:color w:val="000000"/>
+              </w:rPr>
+              <w:t xml:space="preserve"> </w:t>
+            </w:r>
+            <w:proofErr w:type="spellStart"/>
+            <w:r>
+              <w:rPr>
+                <w:color w:val="000000"/>
+              </w:rPr>
+              <w:t>varchar</w:t>
+            </w:r>
+            <w:proofErr w:type="spellEnd"/>
+            <w:r>
+              <w:rPr>
+                <w:color w:val="000000"/>
+              </w:rPr>
+              <w:t>(50),</w:t>
             </w:r>
           </w:p>
           <w:p>
@@ -7782,7 +10488,35 @@
               <w:rPr>
                 <w:color w:val="000000"/>
               </w:rPr>
-              <w:t xml:space="preserve">  PubAuthorPK varchar(40),</w:t>
+              <w:t xml:space="preserve">  </w:t>
+            </w:r>
+            <w:proofErr w:type="spellStart"/>
+            <w:r>
+              <w:rPr>
+                <w:color w:val="000000"/>
+              </w:rPr>
+              <w:t>PubAuthorPK</w:t>
+            </w:r>
+            <w:proofErr w:type="spellEnd"/>
+            <w:r>
+              <w:rPr>
+                <w:color w:val="000000"/>
+              </w:rPr>
+              <w:t xml:space="preserve"> </w:t>
+            </w:r>
+            <w:proofErr w:type="spellStart"/>
+            <w:r>
+              <w:rPr>
+                <w:color w:val="000000"/>
+              </w:rPr>
+              <w:t>varchar</w:t>
+            </w:r>
+            <w:proofErr w:type="spellEnd"/>
+            <w:r>
+              <w:rPr>
+                <w:color w:val="000000"/>
+              </w:rPr>
+              <w:t>(40),</w:t>
             </w:r>
           </w:p>
           <w:p>
@@ -7799,7 +10533,21 @@
               <w:rPr>
                 <w:color w:val="000000"/>
               </w:rPr>
-              <w:t xml:space="preserve">  Included varchar(30),</w:t>
+              <w:t xml:space="preserve">  Included </w:t>
+            </w:r>
+            <w:proofErr w:type="spellStart"/>
+            <w:r>
+              <w:rPr>
+                <w:color w:val="000000"/>
+              </w:rPr>
+              <w:t>varchar</w:t>
+            </w:r>
+            <w:proofErr w:type="spellEnd"/>
+            <w:r>
+              <w:rPr>
+                <w:color w:val="000000"/>
+              </w:rPr>
+              <w:t>(30),</w:t>
             </w:r>
           </w:p>
           <w:p>
@@ -7816,7 +10564,35 @@
               <w:rPr>
                 <w:color w:val="000000"/>
               </w:rPr>
-              <w:t xml:space="preserve">  Ands_pub_id varchar(100),</w:t>
+              <w:t xml:space="preserve">  </w:t>
+            </w:r>
+            <w:proofErr w:type="spellStart"/>
+            <w:r>
+              <w:rPr>
+                <w:color w:val="000000"/>
+              </w:rPr>
+              <w:t>Ands_pub_id</w:t>
+            </w:r>
+            <w:proofErr w:type="spellEnd"/>
+            <w:r>
+              <w:rPr>
+                <w:color w:val="000000"/>
+              </w:rPr>
+              <w:t xml:space="preserve"> </w:t>
+            </w:r>
+            <w:proofErr w:type="spellStart"/>
+            <w:r>
+              <w:rPr>
+                <w:color w:val="000000"/>
+              </w:rPr>
+              <w:t>varchar</w:t>
+            </w:r>
+            <w:proofErr w:type="spellEnd"/>
+            <w:r>
+              <w:rPr>
+                <w:color w:val="000000"/>
+              </w:rPr>
+              <w:t>(100),</w:t>
             </w:r>
           </w:p>
           <w:p>
@@ -7833,7 +10609,35 @@
               <w:rPr>
                 <w:color w:val="000000"/>
               </w:rPr>
-              <w:t xml:space="preserve">  Orig_author_id varchar(100)</w:t>
+              <w:t xml:space="preserve">  </w:t>
+            </w:r>
+            <w:proofErr w:type="spellStart"/>
+            <w:r>
+              <w:rPr>
+                <w:color w:val="000000"/>
+              </w:rPr>
+              <w:t>Orig_author_id</w:t>
+            </w:r>
+            <w:proofErr w:type="spellEnd"/>
+            <w:r>
+              <w:rPr>
+                <w:color w:val="000000"/>
+              </w:rPr>
+              <w:t xml:space="preserve"> </w:t>
+            </w:r>
+            <w:proofErr w:type="spellStart"/>
+            <w:r>
+              <w:rPr>
+                <w:color w:val="000000"/>
+              </w:rPr>
+              <w:t>varchar</w:t>
+            </w:r>
+            <w:proofErr w:type="spellEnd"/>
+            <w:r>
+              <w:rPr>
+                <w:color w:val="000000"/>
+              </w:rPr>
+              <w:t>(100)</w:t>
             </w:r>
           </w:p>
           <w:p>
@@ -7926,7 +10730,7 @@
       </w:r>
     </w:p>
     <w:sectPr>
-      <w:footerReference w:type="default" r:id="rId22"/>
+      <w:footerReference w:type="default" r:id="rId24"/>
       <w:pgSz w:w="11906" w:h="16838"/>
       <w:pgMar w:top="1440" w:right="1440" w:bottom="1440" w:left="1440" w:header="708" w:footer="708" w:gutter="0"/>
       <w:cols w:space="708"/>
@@ -7987,7 +10791,7 @@
       <w:rPr>
         <w:noProof/>
       </w:rPr>
-      <w:t>1</w:t>
+      <w:t>2</w:t>
     </w:r>
     <w:r>
       <w:fldChar w:fldCharType="end"/>
@@ -7995,14 +10799,27 @@
     <w:r>
       <w:t xml:space="preserve"> of </w:t>
     </w:r>
-    <w:fldSimple w:instr=" NUMPAGES   \* MERGEFORMAT ">
-      <w:r>
-        <w:rPr>
-          <w:noProof/>
-        </w:rPr>
-        <w:t>11</w:t>
-      </w:r>
-    </w:fldSimple>
+    <w:r>
+      <w:fldChar w:fldCharType="begin"/>
+    </w:r>
+    <w:r>
+      <w:instrText xml:space="preserve"> NUMPAGES   \* MERGEFORMAT </w:instrText>
+    </w:r>
+    <w:r>
+      <w:fldChar w:fldCharType="separate"/>
+    </w:r>
+    <w:r>
+      <w:rPr>
+        <w:noProof/>
+      </w:rPr>
+      <w:t>11</w:t>
+    </w:r>
+    <w:r>
+      <w:rPr>
+        <w:noProof/>
+      </w:rPr>
+      <w:fldChar w:fldCharType="end"/>
+    </w:r>
   </w:p>
 </w:ftr>
 </file>
@@ -11267,7 +14084,7 @@
 </file>
 
 <file path=customXml/itemProps1.xml><?xml version="1.0" encoding="utf-8"?>
-<ds:datastoreItem xmlns:ds="http://schemas.openxmlformats.org/officeDocument/2006/customXml" ds:itemID="{BE3B680B-2375-44CE-9A68-91984177455B}">
+<ds:datastoreItem xmlns:ds="http://schemas.openxmlformats.org/officeDocument/2006/customXml" ds:itemID="{B276D93A-D52E-46F2-AE81-81C33F0386AB}">
   <ds:schemaRefs>
     <ds:schemaRef ds:uri="http://schemas.openxmlformats.org/officeDocument/2006/bibliography"/>
   </ds:schemaRefs>
